--- a/теория lab3.docx
+++ b/теория lab3.docx
@@ -55,7 +55,6 @@
           <w:rFonts w:ascii="Times New Roman" w:hAnsi="Times New Roman" w:cs="Times New Roman"/>
           <w:sz w:val="28"/>
           <w:szCs w:val="28"/>
-          <w:lang w:val="en-US"/>
         </w:rPr>
       </w:pPr>
       <w:r>
@@ -72,7 +71,6 @@
           <w:rFonts w:ascii="Times New Roman" w:hAnsi="Times New Roman" w:cs="Times New Roman"/>
           <w:sz w:val="28"/>
           <w:szCs w:val="28"/>
-          <w:lang w:val="en-US"/>
         </w:rPr>
         <w:t xml:space="preserve"> </w:t>
       </w:r>
@@ -116,10 +114,10 @@
             <v:path o:extrusionok="f" gradientshapeok="t" o:connecttype="rect"/>
             <o:lock v:ext="edit" aspectratio="t"/>
           </v:shapetype>
-          <v:shape id="_x0000_i1025" type="#_x0000_t75" style="width:153pt;height:19.2pt" o:ole="">
-            <v:imagedata r:id="rId4" o:title=""/>
+          <v:shape id="_x0000_i1025" type="#_x0000_t75" style="width:153pt;height:19.5pt" o:ole="">
+            <v:imagedata r:id="rId5" o:title=""/>
           </v:shape>
-          <o:OLEObject Type="Embed" ProgID="Equation.DSMT4" ShapeID="_x0000_i1025" DrawAspect="Content" ObjectID="_1650192025" r:id="rId5"/>
+          <o:OLEObject Type="Embed" ProgID="Equation.DSMT4" ShapeID="_x0000_i1025" DrawAspect="Content" ObjectID="_1650814541" r:id="rId6"/>
         </w:object>
       </w:r>
       <w:r>
@@ -175,9 +173,9 @@
         </w:rPr>
         <w:object w:dxaOrig="420" w:dyaOrig="360">
           <v:shape id="_x0000_i1026" type="#_x0000_t75" style="width:21pt;height:18pt" o:ole="">
-            <v:imagedata r:id="rId6" o:title=""/>
+            <v:imagedata r:id="rId7" o:title=""/>
           </v:shape>
-          <o:OLEObject Type="Embed" ProgID="Equation.DSMT4" ShapeID="_x0000_i1026" DrawAspect="Content" ObjectID="_1650192026" r:id="rId7"/>
+          <o:OLEObject Type="Embed" ProgID="Equation.DSMT4" ShapeID="_x0000_i1026" DrawAspect="Content" ObjectID="_1650814542" r:id="rId8"/>
         </w:object>
       </w:r>
       <w:r>
@@ -205,10 +203,10 @@
           <w:szCs w:val="28"/>
         </w:rPr>
         <w:object w:dxaOrig="540" w:dyaOrig="320">
-          <v:shape id="_x0000_i1027" type="#_x0000_t75" style="width:27pt;height:16.2pt" o:ole="">
-            <v:imagedata r:id="rId8" o:title=""/>
+          <v:shape id="_x0000_i1027" type="#_x0000_t75" style="width:27pt;height:16.5pt" o:ole="">
+            <v:imagedata r:id="rId9" o:title=""/>
           </v:shape>
-          <o:OLEObject Type="Embed" ProgID="Equation.DSMT4" ShapeID="_x0000_i1027" DrawAspect="Content" ObjectID="_1650192027" r:id="rId9"/>
+          <o:OLEObject Type="Embed" ProgID="Equation.DSMT4" ShapeID="_x0000_i1027" DrawAspect="Content" ObjectID="_1650814543" r:id="rId10"/>
         </w:object>
       </w:r>
       <w:r>
@@ -246,10 +244,10 @@
           <w:szCs w:val="28"/>
         </w:rPr>
         <w:object w:dxaOrig="400" w:dyaOrig="320">
-          <v:shape id="_x0000_i1028" type="#_x0000_t75" style="width:19.8pt;height:16.2pt" o:ole="">
-            <v:imagedata r:id="rId10" o:title=""/>
+          <v:shape id="_x0000_i1028" type="#_x0000_t75" style="width:19.5pt;height:16.5pt" o:ole="">
+            <v:imagedata r:id="rId11" o:title=""/>
           </v:shape>
-          <o:OLEObject Type="Embed" ProgID="Equation.DSMT4" ShapeID="_x0000_i1028" DrawAspect="Content" ObjectID="_1650192028" r:id="rId11"/>
+          <o:OLEObject Type="Embed" ProgID="Equation.DSMT4" ShapeID="_x0000_i1028" DrawAspect="Content" ObjectID="_1650814544" r:id="rId12"/>
         </w:object>
       </w:r>
       <w:r>
@@ -269,9 +267,9 @@
         </w:rPr>
         <w:object w:dxaOrig="300" w:dyaOrig="360">
           <v:shape id="_x0000_i1029" type="#_x0000_t75" style="width:15pt;height:18pt" o:ole="">
-            <v:imagedata r:id="rId12" o:title=""/>
+            <v:imagedata r:id="rId13" o:title=""/>
           </v:shape>
-          <o:OLEObject Type="Embed" ProgID="Equation.DSMT4" ShapeID="_x0000_i1029" DrawAspect="Content" ObjectID="_1650192029" r:id="rId13"/>
+          <o:OLEObject Type="Embed" ProgID="Equation.DSMT4" ShapeID="_x0000_i1029" DrawAspect="Content" ObjectID="_1650814545" r:id="rId14"/>
         </w:object>
       </w:r>
       <w:r>
@@ -310,9 +308,9 @@
         </w:rPr>
         <w:object w:dxaOrig="420" w:dyaOrig="360">
           <v:shape id="_x0000_i1030" type="#_x0000_t75" style="width:21pt;height:18pt" o:ole="">
-            <v:imagedata r:id="rId14" o:title=""/>
+            <v:imagedata r:id="rId15" o:title=""/>
           </v:shape>
-          <o:OLEObject Type="Embed" ProgID="Equation.DSMT4" ShapeID="_x0000_i1030" DrawAspect="Content" ObjectID="_1650192030" r:id="rId15"/>
+          <o:OLEObject Type="Embed" ProgID="Equation.DSMT4" ShapeID="_x0000_i1030" DrawAspect="Content" ObjectID="_1650814546" r:id="rId16"/>
         </w:object>
       </w:r>
     </w:p>
@@ -377,9 +375,9 @@
         </w:rPr>
         <w:object w:dxaOrig="1800" w:dyaOrig="360">
           <v:shape id="_x0000_i1031" type="#_x0000_t75" style="width:90pt;height:18pt" o:ole="">
-            <v:imagedata r:id="rId16" o:title=""/>
+            <v:imagedata r:id="rId17" o:title=""/>
           </v:shape>
-          <o:OLEObject Type="Embed" ProgID="Equation.DSMT4" ShapeID="_x0000_i1031" DrawAspect="Content" ObjectID="_1650192031" r:id="rId17"/>
+          <o:OLEObject Type="Embed" ProgID="Equation.DSMT4" ShapeID="_x0000_i1031" DrawAspect="Content" ObjectID="_1650814547" r:id="rId18"/>
         </w:object>
       </w:r>
       <w:r>
@@ -447,10 +445,10 @@
           <w:szCs w:val="28"/>
         </w:rPr>
         <w:object w:dxaOrig="700" w:dyaOrig="380">
-          <v:shape id="_x0000_i1032" type="#_x0000_t75" style="width:34.8pt;height:19.2pt" o:ole="">
-            <v:imagedata r:id="rId18" o:title=""/>
+          <v:shape id="_x0000_i1032" type="#_x0000_t75" style="width:34.5pt;height:19.5pt" o:ole="">
+            <v:imagedata r:id="rId19" o:title=""/>
           </v:shape>
-          <o:OLEObject Type="Embed" ProgID="Equation.DSMT4" ShapeID="_x0000_i1032" DrawAspect="Content" ObjectID="_1650192032" r:id="rId19"/>
+          <o:OLEObject Type="Embed" ProgID="Equation.DSMT4" ShapeID="_x0000_i1032" DrawAspect="Content" ObjectID="_1650814548" r:id="rId20"/>
         </w:object>
       </w:r>
       <w:r>
@@ -479,10 +477,10 @@
           <w:szCs w:val="28"/>
         </w:rPr>
         <w:object w:dxaOrig="540" w:dyaOrig="320">
-          <v:shape id="_x0000_i1033" type="#_x0000_t75" style="width:27pt;height:16.2pt" o:ole="">
-            <v:imagedata r:id="rId20" o:title=""/>
+          <v:shape id="_x0000_i1033" type="#_x0000_t75" style="width:27pt;height:16.5pt" o:ole="">
+            <v:imagedata r:id="rId21" o:title=""/>
           </v:shape>
-          <o:OLEObject Type="Embed" ProgID="Equation.DSMT4" ShapeID="_x0000_i1033" DrawAspect="Content" ObjectID="_1650192033" r:id="rId21"/>
+          <o:OLEObject Type="Embed" ProgID="Equation.DSMT4" ShapeID="_x0000_i1033" DrawAspect="Content" ObjectID="_1650814549" r:id="rId22"/>
         </w:object>
       </w:r>
       <w:r>
@@ -540,10 +538,10 @@
           <w:szCs w:val="28"/>
         </w:rPr>
         <w:object w:dxaOrig="900" w:dyaOrig="320">
-          <v:shape id="_x0000_i1034" type="#_x0000_t75" style="width:45pt;height:16.2pt" o:ole="">
-            <v:imagedata r:id="rId22" o:title=""/>
+          <v:shape id="_x0000_i1034" type="#_x0000_t75" style="width:45pt;height:16.5pt" o:ole="">
+            <v:imagedata r:id="rId23" o:title=""/>
           </v:shape>
-          <o:OLEObject Type="Embed" ProgID="Equation.DSMT4" ShapeID="_x0000_i1034" DrawAspect="Content" ObjectID="_1650192034" r:id="rId23"/>
+          <o:OLEObject Type="Embed" ProgID="Equation.DSMT4" ShapeID="_x0000_i1034" DrawAspect="Content" ObjectID="_1650814550" r:id="rId24"/>
         </w:object>
       </w:r>
       <w:r>
@@ -622,9 +620,9 @@
         </w:rPr>
         <w:object w:dxaOrig="420" w:dyaOrig="360">
           <v:shape id="_x0000_i1035" type="#_x0000_t75" style="width:21pt;height:18pt" o:ole="">
-            <v:imagedata r:id="rId24" o:title=""/>
+            <v:imagedata r:id="rId25" o:title=""/>
           </v:shape>
-          <o:OLEObject Type="Embed" ProgID="Equation.DSMT4" ShapeID="_x0000_i1035" DrawAspect="Content" ObjectID="_1650192035" r:id="rId25"/>
+          <o:OLEObject Type="Embed" ProgID="Equation.DSMT4" ShapeID="_x0000_i1035" DrawAspect="Content" ObjectID="_1650814551" r:id="rId26"/>
         </w:object>
       </w:r>
       <w:r>
@@ -654,9 +652,9 @@
         </w:rPr>
         <w:object w:dxaOrig="840" w:dyaOrig="360">
           <v:shape id="_x0000_i1036" type="#_x0000_t75" style="width:42pt;height:18pt" o:ole="">
-            <v:imagedata r:id="rId26" o:title=""/>
+            <v:imagedata r:id="rId27" o:title=""/>
           </v:shape>
-          <o:OLEObject Type="Embed" ProgID="Equation.DSMT4" ShapeID="_x0000_i1036" DrawAspect="Content" ObjectID="_1650192036" r:id="rId27"/>
+          <o:OLEObject Type="Embed" ProgID="Equation.DSMT4" ShapeID="_x0000_i1036" DrawAspect="Content" ObjectID="_1650814552" r:id="rId28"/>
         </w:object>
       </w:r>
       <w:r>
@@ -693,10 +691,10 @@
           <w:szCs w:val="28"/>
         </w:rPr>
         <w:object w:dxaOrig="1820" w:dyaOrig="360">
-          <v:shape id="_x0000_i1037" type="#_x0000_t75" style="width:91.2pt;height:18pt" o:ole="">
-            <v:imagedata r:id="rId28" o:title=""/>
+          <v:shape id="_x0000_i1037" type="#_x0000_t75" style="width:91.5pt;height:18pt" o:ole="">
+            <v:imagedata r:id="rId29" o:title=""/>
           </v:shape>
-          <o:OLEObject Type="Embed" ProgID="Equation.DSMT4" ShapeID="_x0000_i1037" DrawAspect="Content" ObjectID="_1650192037" r:id="rId29"/>
+          <o:OLEObject Type="Embed" ProgID="Equation.DSMT4" ShapeID="_x0000_i1037" DrawAspect="Content" ObjectID="_1650814553" r:id="rId30"/>
         </w:object>
       </w:r>
     </w:p>
@@ -739,10 +737,10 @@
           <w:szCs w:val="28"/>
         </w:rPr>
         <w:object w:dxaOrig="540" w:dyaOrig="320">
-          <v:shape id="_x0000_i1038" type="#_x0000_t75" style="width:27pt;height:16.2pt" o:ole="">
-            <v:imagedata r:id="rId30" o:title=""/>
+          <v:shape id="_x0000_i1038" type="#_x0000_t75" style="width:27pt;height:16.5pt" o:ole="">
+            <v:imagedata r:id="rId31" o:title=""/>
           </v:shape>
-          <o:OLEObject Type="Embed" ProgID="Equation.DSMT4" ShapeID="_x0000_i1038" DrawAspect="Content" ObjectID="_1650192038" r:id="rId31"/>
+          <o:OLEObject Type="Embed" ProgID="Equation.DSMT4" ShapeID="_x0000_i1038" DrawAspect="Content" ObjectID="_1650814554" r:id="rId32"/>
         </w:object>
       </w:r>
       <w:r>
@@ -790,10 +788,10 @@
           <w:szCs w:val="28"/>
         </w:rPr>
         <w:object w:dxaOrig="400" w:dyaOrig="320">
-          <v:shape id="_x0000_i1042" type="#_x0000_t75" style="width:19.8pt;height:16.2pt" o:ole="">
-            <v:imagedata r:id="rId32" o:title=""/>
+          <v:shape id="_x0000_i1039" type="#_x0000_t75" style="width:19.5pt;height:16.5pt" o:ole="">
+            <v:imagedata r:id="rId33" o:title=""/>
           </v:shape>
-          <o:OLEObject Type="Embed" ProgID="Equation.DSMT4" ShapeID="_x0000_i1042" DrawAspect="Content" ObjectID="_1650192039" r:id="rId33"/>
+          <o:OLEObject Type="Embed" ProgID="Equation.DSMT4" ShapeID="_x0000_i1039" DrawAspect="Content" ObjectID="_1650814555" r:id="rId34"/>
         </w:object>
       </w:r>
       <w:r>
@@ -831,10 +829,10 @@
           <w:szCs w:val="28"/>
         </w:rPr>
         <w:object w:dxaOrig="1200" w:dyaOrig="360">
-          <v:shape id="_x0000_i1043" type="#_x0000_t75" style="width:60pt;height:18pt" o:ole="">
-            <v:imagedata r:id="rId34" o:title=""/>
+          <v:shape id="_x0000_i1040" type="#_x0000_t75" style="width:60pt;height:18pt" o:ole="">
+            <v:imagedata r:id="rId35" o:title=""/>
           </v:shape>
-          <o:OLEObject Type="Embed" ProgID="Equation.DSMT4" ShapeID="_x0000_i1043" DrawAspect="Content" ObjectID="_1650192040" r:id="rId35"/>
+          <o:OLEObject Type="Embed" ProgID="Equation.DSMT4" ShapeID="_x0000_i1040" DrawAspect="Content" ObjectID="_1650814556" r:id="rId36"/>
         </w:object>
       </w:r>
       <w:r>
@@ -854,10 +852,10 @@
           <w:szCs w:val="28"/>
         </w:rPr>
         <w:object w:dxaOrig="540" w:dyaOrig="320">
-          <v:shape id="_x0000_i1044" type="#_x0000_t75" style="width:27pt;height:16.2pt" o:ole="">
-            <v:imagedata r:id="rId36" o:title=""/>
+          <v:shape id="_x0000_i1041" type="#_x0000_t75" style="width:27pt;height:16.5pt" o:ole="">
+            <v:imagedata r:id="rId37" o:title=""/>
           </v:shape>
-          <o:OLEObject Type="Embed" ProgID="Equation.DSMT4" ShapeID="_x0000_i1044" DrawAspect="Content" ObjectID="_1650192041" r:id="rId37"/>
+          <o:OLEObject Type="Embed" ProgID="Equation.DSMT4" ShapeID="_x0000_i1041" DrawAspect="Content" ObjectID="_1650814557" r:id="rId38"/>
         </w:object>
       </w:r>
       <w:r>
@@ -894,10 +892,10 @@
           <w:szCs w:val="28"/>
         </w:rPr>
         <w:object w:dxaOrig="400" w:dyaOrig="320">
-          <v:shape id="_x0000_i1045" type="#_x0000_t75" style="width:19.8pt;height:16.2pt" o:ole="">
-            <v:imagedata r:id="rId38" o:title=""/>
+          <v:shape id="_x0000_i1042" type="#_x0000_t75" style="width:19.5pt;height:16.5pt" o:ole="">
+            <v:imagedata r:id="rId39" o:title=""/>
           </v:shape>
-          <o:OLEObject Type="Embed" ProgID="Equation.DSMT4" ShapeID="_x0000_i1045" DrawAspect="Content" ObjectID="_1650192042" r:id="rId39"/>
+          <o:OLEObject Type="Embed" ProgID="Equation.DSMT4" ShapeID="_x0000_i1042" DrawAspect="Content" ObjectID="_1650814558" r:id="rId40"/>
         </w:object>
       </w:r>
       <w:r>
@@ -935,10 +933,10 @@
           <w:szCs w:val="28"/>
         </w:rPr>
         <w:object w:dxaOrig="840" w:dyaOrig="360">
-          <v:shape id="_x0000_i1046" type="#_x0000_t75" style="width:42pt;height:18pt" o:ole="">
-            <v:imagedata r:id="rId40" o:title=""/>
+          <v:shape id="_x0000_i1043" type="#_x0000_t75" style="width:42pt;height:18pt" o:ole="">
+            <v:imagedata r:id="rId41" o:title=""/>
           </v:shape>
-          <o:OLEObject Type="Embed" ProgID="Equation.DSMT4" ShapeID="_x0000_i1046" DrawAspect="Content" ObjectID="_1650192043" r:id="rId41"/>
+          <o:OLEObject Type="Embed" ProgID="Equation.DSMT4" ShapeID="_x0000_i1043" DrawAspect="Content" ObjectID="_1650814559" r:id="rId42"/>
         </w:object>
       </w:r>
       <w:r>
@@ -997,10 +995,10 @@
           <w:szCs w:val="28"/>
         </w:rPr>
         <w:object w:dxaOrig="1140" w:dyaOrig="360">
-          <v:shape id="_x0000_i1047" type="#_x0000_t75" style="width:57pt;height:18pt" o:ole="">
-            <v:imagedata r:id="rId42" o:title=""/>
+          <v:shape id="_x0000_i1044" type="#_x0000_t75" style="width:57pt;height:18pt" o:ole="">
+            <v:imagedata r:id="rId43" o:title=""/>
           </v:shape>
-          <o:OLEObject Type="Embed" ProgID="Equation.DSMT4" ShapeID="_x0000_i1047" DrawAspect="Content" ObjectID="_1650192044" r:id="rId43"/>
+          <o:OLEObject Type="Embed" ProgID="Equation.DSMT4" ShapeID="_x0000_i1044" DrawAspect="Content" ObjectID="_1650814560" r:id="rId44"/>
         </w:object>
       </w:r>
     </w:p>
@@ -1095,10 +1093,10 @@
           <w:szCs w:val="28"/>
         </w:rPr>
         <w:object w:dxaOrig="1780" w:dyaOrig="380">
-          <v:shape id="_x0000_i1048" type="#_x0000_t75" style="width:88.8pt;height:19.2pt" o:ole="">
-            <v:imagedata r:id="rId44" o:title=""/>
+          <v:shape id="_x0000_i1045" type="#_x0000_t75" style="width:88.5pt;height:19.5pt" o:ole="">
+            <v:imagedata r:id="rId45" o:title=""/>
           </v:shape>
-          <o:OLEObject Type="Embed" ProgID="Equation.DSMT4" ShapeID="_x0000_i1048" DrawAspect="Content" ObjectID="_1650192045" r:id="rId45"/>
+          <o:OLEObject Type="Embed" ProgID="Equation.DSMT4" ShapeID="_x0000_i1045" DrawAspect="Content" ObjectID="_1650814561" r:id="rId46"/>
         </w:object>
       </w:r>
       <w:r>
@@ -1139,10 +1137,10 @@
           <w:szCs w:val="28"/>
         </w:rPr>
         <w:object w:dxaOrig="2400" w:dyaOrig="380">
-          <v:shape id="_x0000_i1049" type="#_x0000_t75" style="width:120pt;height:19.2pt" o:ole="">
-            <v:imagedata r:id="rId46" o:title=""/>
+          <v:shape id="_x0000_i1046" type="#_x0000_t75" style="width:120pt;height:19.5pt" o:ole="">
+            <v:imagedata r:id="rId47" o:title=""/>
           </v:shape>
-          <o:OLEObject Type="Embed" ProgID="Equation.DSMT4" ShapeID="_x0000_i1049" DrawAspect="Content" ObjectID="_1650192046" r:id="rId47"/>
+          <o:OLEObject Type="Embed" ProgID="Equation.DSMT4" ShapeID="_x0000_i1046" DrawAspect="Content" ObjectID="_1650814562" r:id="rId48"/>
         </w:object>
       </w:r>
       <w:r>
@@ -1174,10 +1172,10 @@
           <w:szCs w:val="28"/>
         </w:rPr>
         <w:object w:dxaOrig="1680" w:dyaOrig="380">
-          <v:shape id="_x0000_i1050" type="#_x0000_t75" style="width:84pt;height:19.2pt" o:ole="">
-            <v:imagedata r:id="rId48" o:title=""/>
+          <v:shape id="_x0000_i1047" type="#_x0000_t75" style="width:84pt;height:19.5pt" o:ole="">
+            <v:imagedata r:id="rId49" o:title=""/>
           </v:shape>
-          <o:OLEObject Type="Embed" ProgID="Equation.DSMT4" ShapeID="_x0000_i1050" DrawAspect="Content" ObjectID="_1650192047" r:id="rId49"/>
+          <o:OLEObject Type="Embed" ProgID="Equation.DSMT4" ShapeID="_x0000_i1047" DrawAspect="Content" ObjectID="_1650814563" r:id="rId50"/>
         </w:object>
       </w:r>
       <w:r>
@@ -1259,10 +1257,10 @@
           <w:szCs w:val="28"/>
         </w:rPr>
         <w:object w:dxaOrig="1280" w:dyaOrig="400">
-          <v:shape id="_x0000_i1051" type="#_x0000_t75" style="width:64.2pt;height:19.8pt" o:ole="">
-            <v:imagedata r:id="rId50" o:title=""/>
+          <v:shape id="_x0000_i1048" type="#_x0000_t75" style="width:64.5pt;height:19.5pt" o:ole="">
+            <v:imagedata r:id="rId51" o:title=""/>
           </v:shape>
-          <o:OLEObject Type="Embed" ProgID="Equation.DSMT4" ShapeID="_x0000_i1051" DrawAspect="Content" ObjectID="_1650192048" r:id="rId51"/>
+          <o:OLEObject Type="Embed" ProgID="Equation.DSMT4" ShapeID="_x0000_i1048" DrawAspect="Content" ObjectID="_1650814564" r:id="rId52"/>
         </w:object>
       </w:r>
       <w:r>
@@ -1550,10 +1548,10 @@
           <w:szCs w:val="28"/>
         </w:rPr>
         <w:object w:dxaOrig="3420" w:dyaOrig="360">
-          <v:shape id="_x0000_i1052" type="#_x0000_t75" style="width:171pt;height:18pt" o:ole="">
-            <v:imagedata r:id="rId52" o:title=""/>
+          <v:shape id="_x0000_i1049" type="#_x0000_t75" style="width:171pt;height:18pt" o:ole="">
+            <v:imagedata r:id="rId53" o:title=""/>
           </v:shape>
-          <o:OLEObject Type="Embed" ProgID="Equation.DSMT4" ShapeID="_x0000_i1052" DrawAspect="Content" ObjectID="_1650192049" r:id="rId53"/>
+          <o:OLEObject Type="Embed" ProgID="Equation.DSMT4" ShapeID="_x0000_i1049" DrawAspect="Content" ObjectID="_1650814565" r:id="rId54"/>
         </w:object>
       </w:r>
       <w:r>
@@ -1618,15 +1616,7 @@
           <w:sz w:val="28"/>
           <w:szCs w:val="28"/>
         </w:rPr>
-        <w:t xml:space="preserve"> спуску</w:t>
-      </w:r>
-      <w:r>
-        <w:rPr>
-          <w:rFonts w:ascii="Times New Roman" w:hAnsi="Times New Roman" w:cs="Times New Roman"/>
-          <w:sz w:val="28"/>
-          <w:szCs w:val="28"/>
-        </w:rPr>
-        <w:t xml:space="preserve"> </w:t>
+        <w:t xml:space="preserve"> спуску </w:t>
       </w:r>
       <w:r>
         <w:rPr>
@@ -1636,10 +1626,10 @@
           <w:szCs w:val="28"/>
         </w:rPr>
         <w:object w:dxaOrig="420" w:dyaOrig="360">
-          <v:shape id="_x0000_i1053" type="#_x0000_t75" style="width:21pt;height:18pt" o:ole="">
-            <v:imagedata r:id="rId54" o:title=""/>
+          <v:shape id="_x0000_i1050" type="#_x0000_t75" style="width:21pt;height:18pt" o:ole="">
+            <v:imagedata r:id="rId55" o:title=""/>
           </v:shape>
-          <o:OLEObject Type="Embed" ProgID="Equation.DSMT4" ShapeID="_x0000_i1053" DrawAspect="Content" ObjectID="_1650192050" r:id="rId55"/>
+          <o:OLEObject Type="Embed" ProgID="Equation.DSMT4" ShapeID="_x0000_i1050" DrawAspect="Content" ObjectID="_1650814566" r:id="rId56"/>
         </w:object>
       </w:r>
       <w:r>
@@ -1648,23 +1638,7 @@
           <w:sz w:val="28"/>
           <w:szCs w:val="28"/>
         </w:rPr>
-        <w:t xml:space="preserve"> </w:t>
-      </w:r>
-      <w:r>
-        <w:rPr>
-          <w:rFonts w:ascii="Times New Roman" w:hAnsi="Times New Roman" w:cs="Times New Roman"/>
-          <w:sz w:val="28"/>
-          <w:szCs w:val="28"/>
-        </w:rPr>
-        <w:t>з точки</w:t>
-      </w:r>
-      <w:r>
-        <w:rPr>
-          <w:rFonts w:ascii="Times New Roman" w:hAnsi="Times New Roman" w:cs="Times New Roman"/>
-          <w:sz w:val="28"/>
-          <w:szCs w:val="28"/>
-        </w:rPr>
-        <w:t xml:space="preserve"> </w:t>
+        <w:t xml:space="preserve"> з точки </w:t>
       </w:r>
       <w:r>
         <w:rPr>
@@ -1674,10 +1648,10 @@
           <w:szCs w:val="28"/>
         </w:rPr>
         <w:object w:dxaOrig="400" w:dyaOrig="320">
-          <v:shape id="_x0000_i1054" type="#_x0000_t75" style="width:19.8pt;height:16.2pt" o:ole="">
-            <v:imagedata r:id="rId56" o:title=""/>
+          <v:shape id="_x0000_i1051" type="#_x0000_t75" style="width:19.5pt;height:16.5pt" o:ole="">
+            <v:imagedata r:id="rId57" o:title=""/>
           </v:shape>
-          <o:OLEObject Type="Embed" ProgID="Equation.DSMT4" ShapeID="_x0000_i1054" DrawAspect="Content" ObjectID="_1650192051" r:id="rId57"/>
+          <o:OLEObject Type="Embed" ProgID="Equation.DSMT4" ShapeID="_x0000_i1051" DrawAspect="Content" ObjectID="_1650814567" r:id="rId58"/>
         </w:object>
       </w:r>
       <w:r>
@@ -1750,10 +1724,10 @@
           <w:szCs w:val="28"/>
         </w:rPr>
         <w:object w:dxaOrig="540" w:dyaOrig="320">
-          <v:shape id="_x0000_i1055" type="#_x0000_t75" style="width:27pt;height:16.2pt" o:ole="">
-            <v:imagedata r:id="rId58" o:title=""/>
+          <v:shape id="_x0000_i1052" type="#_x0000_t75" style="width:27pt;height:16.5pt" o:ole="">
+            <v:imagedata r:id="rId59" o:title=""/>
           </v:shape>
-          <o:OLEObject Type="Embed" ProgID="Equation.DSMT4" ShapeID="_x0000_i1055" DrawAspect="Content" ObjectID="_1650192052" r:id="rId59"/>
+          <o:OLEObject Type="Embed" ProgID="Equation.DSMT4" ShapeID="_x0000_i1052" DrawAspect="Content" ObjectID="_1650814568" r:id="rId60"/>
         </w:object>
       </w:r>
       <w:r>
@@ -1762,15 +1736,7 @@
           <w:sz w:val="28"/>
           <w:szCs w:val="28"/>
         </w:rPr>
-        <w:t xml:space="preserve"> </w:t>
-      </w:r>
-      <w:r>
-        <w:rPr>
-          <w:rFonts w:ascii="Times New Roman" w:hAnsi="Times New Roman" w:cs="Times New Roman"/>
-          <w:sz w:val="28"/>
-          <w:szCs w:val="28"/>
-        </w:rPr>
-        <w:t xml:space="preserve">у </w:t>
+        <w:t xml:space="preserve"> у </w:t>
       </w:r>
       <w:proofErr w:type="spellStart"/>
       <w:r>
@@ -1798,10 +1764,10 @@
           <w:szCs w:val="28"/>
         </w:rPr>
         <w:object w:dxaOrig="400" w:dyaOrig="320">
-          <v:shape id="_x0000_i1056" type="#_x0000_t75" style="width:19.8pt;height:16.2pt" o:ole="">
-            <v:imagedata r:id="rId60" o:title=""/>
+          <v:shape id="_x0000_i1053" type="#_x0000_t75" style="width:19.5pt;height:16.5pt" o:ole="">
+            <v:imagedata r:id="rId61" o:title=""/>
           </v:shape>
-          <o:OLEObject Type="Embed" ProgID="Equation.DSMT4" ShapeID="_x0000_i1056" DrawAspect="Content" ObjectID="_1650192053" r:id="rId61"/>
+          <o:OLEObject Type="Embed" ProgID="Equation.DSMT4" ShapeID="_x0000_i1053" DrawAspect="Content" ObjectID="_1650814569" r:id="rId62"/>
         </w:object>
       </w:r>
       <w:r>
@@ -1850,10 +1816,10 @@
           <w:szCs w:val="28"/>
         </w:rPr>
         <w:object w:dxaOrig="3440" w:dyaOrig="380">
-          <v:shape id="_x0000_i1057" type="#_x0000_t75" style="width:172.2pt;height:19.2pt" o:ole="">
-            <v:imagedata r:id="rId62" o:title=""/>
+          <v:shape id="_x0000_i1054" type="#_x0000_t75" style="width:172.5pt;height:19.5pt" o:ole="">
+            <v:imagedata r:id="rId63" o:title=""/>
           </v:shape>
-          <o:OLEObject Type="Embed" ProgID="Equation.DSMT4" ShapeID="_x0000_i1057" DrawAspect="Content" ObjectID="_1650192054" r:id="rId63"/>
+          <o:OLEObject Type="Embed" ProgID="Equation.DSMT4" ShapeID="_x0000_i1054" DrawAspect="Content" ObjectID="_1650814570" r:id="rId64"/>
         </w:object>
       </w:r>
       <w:r>
@@ -1875,13 +1841,23 @@
           <w:szCs w:val="28"/>
         </w:rPr>
       </w:pPr>
-      <w:r>
-        <w:rPr>
-          <w:rFonts w:ascii="Times New Roman" w:hAnsi="Times New Roman" w:cs="Times New Roman"/>
-          <w:sz w:val="28"/>
-          <w:szCs w:val="28"/>
-        </w:rPr>
-        <w:t xml:space="preserve">або в </w:t>
+      <w:proofErr w:type="spellStart"/>
+      <w:r>
+        <w:rPr>
+          <w:rFonts w:ascii="Times New Roman" w:hAnsi="Times New Roman" w:cs="Times New Roman"/>
+          <w:sz w:val="28"/>
+          <w:szCs w:val="28"/>
+        </w:rPr>
+        <w:t>або</w:t>
+      </w:r>
+      <w:proofErr w:type="spellEnd"/>
+      <w:r>
+        <w:rPr>
+          <w:rFonts w:ascii="Times New Roman" w:hAnsi="Times New Roman" w:cs="Times New Roman"/>
+          <w:sz w:val="28"/>
+          <w:szCs w:val="28"/>
+        </w:rPr>
+        <w:t xml:space="preserve"> в </w:t>
       </w:r>
       <w:proofErr w:type="spellStart"/>
       <w:r>
@@ -1939,10 +1915,10 @@
           <w:szCs w:val="28"/>
         </w:rPr>
         <w:object w:dxaOrig="4220" w:dyaOrig="720">
-          <v:shape id="_x0000_i1058" type="#_x0000_t75" style="width:211.2pt;height:36pt" o:ole="">
-            <v:imagedata r:id="rId64" o:title=""/>
+          <v:shape id="_x0000_i1055" type="#_x0000_t75" style="width:211.5pt;height:36pt" o:ole="">
+            <v:imagedata r:id="rId65" o:title=""/>
           </v:shape>
-          <o:OLEObject Type="Embed" ProgID="Equation.DSMT4" ShapeID="_x0000_i1058" DrawAspect="Content" ObjectID="_1650192055" r:id="rId65"/>
+          <o:OLEObject Type="Embed" ProgID="Equation.DSMT4" ShapeID="_x0000_i1055" DrawAspect="Content" ObjectID="_1650814571" r:id="rId66"/>
         </w:object>
       </w:r>
     </w:p>
@@ -2037,10 +2013,10 @@
           <w:szCs w:val="28"/>
         </w:rPr>
         <w:object w:dxaOrig="300" w:dyaOrig="360">
-          <v:shape id="_x0000_i1059" type="#_x0000_t75" style="width:15pt;height:18pt" o:ole="">
-            <v:imagedata r:id="rId66" o:title=""/>
+          <v:shape id="_x0000_i1056" type="#_x0000_t75" style="width:15pt;height:18pt" o:ole="">
+            <v:imagedata r:id="rId67" o:title=""/>
           </v:shape>
-          <o:OLEObject Type="Embed" ProgID="Equation.DSMT4" ShapeID="_x0000_i1059" DrawAspect="Content" ObjectID="_1650192056" r:id="rId67"/>
+          <o:OLEObject Type="Embed" ProgID="Equation.DSMT4" ShapeID="_x0000_i1056" DrawAspect="Content" ObjectID="_1650814572" r:id="rId68"/>
         </w:object>
       </w:r>
       <w:r>
@@ -2051,10 +2027,10 @@
           <w:szCs w:val="28"/>
         </w:rPr>
         <w:object w:dxaOrig="840" w:dyaOrig="360">
-          <v:shape id="_x0000_i1060" type="#_x0000_t75" style="width:42pt;height:18pt" o:ole="">
-            <v:imagedata r:id="rId68" o:title=""/>
+          <v:shape id="_x0000_i1057" type="#_x0000_t75" style="width:42pt;height:18pt" o:ole="">
+            <v:imagedata r:id="rId69" o:title=""/>
           </v:shape>
-          <o:OLEObject Type="Embed" ProgID="Equation.DSMT4" ShapeID="_x0000_i1060" DrawAspect="Content" ObjectID="_1650192057" r:id="rId69"/>
+          <o:OLEObject Type="Embed" ProgID="Equation.DSMT4" ShapeID="_x0000_i1057" DrawAspect="Content" ObjectID="_1650814573" r:id="rId70"/>
         </w:object>
       </w:r>
       <w:r>
@@ -2275,10 +2251,10 @@
           <w:szCs w:val="28"/>
         </w:rPr>
         <w:object w:dxaOrig="3560" w:dyaOrig="440">
-          <v:shape id="_x0000_i1061" type="#_x0000_t75" style="width:178.2pt;height:22.2pt" o:ole="">
-            <v:imagedata r:id="rId70" o:title=""/>
+          <v:shape id="_x0000_i1058" type="#_x0000_t75" style="width:178.5pt;height:22.5pt" o:ole="">
+            <v:imagedata r:id="rId71" o:title=""/>
           </v:shape>
-          <o:OLEObject Type="Embed" ProgID="Equation.DSMT4" ShapeID="_x0000_i1061" DrawAspect="Content" ObjectID="_1650192058" r:id="rId71"/>
+          <o:OLEObject Type="Embed" ProgID="Equation.DSMT4" ShapeID="_x0000_i1058" DrawAspect="Content" ObjectID="_1650814574" r:id="rId72"/>
         </w:object>
       </w:r>
       <w:r>
@@ -2287,15 +2263,25 @@
           <w:sz w:val="28"/>
           <w:szCs w:val="28"/>
         </w:rPr>
-        <w:t xml:space="preserve"> </w:t>
-      </w:r>
-      <w:r>
-        <w:rPr>
-          <w:rFonts w:ascii="Times New Roman" w:hAnsi="Times New Roman" w:cs="Times New Roman"/>
-          <w:sz w:val="28"/>
-          <w:szCs w:val="28"/>
-        </w:rPr>
-        <w:t>, який направлений за</w:t>
+        <w:t xml:space="preserve"> , </w:t>
+      </w:r>
+      <w:proofErr w:type="spellStart"/>
+      <w:r>
+        <w:rPr>
+          <w:rFonts w:ascii="Times New Roman" w:hAnsi="Times New Roman" w:cs="Times New Roman"/>
+          <w:sz w:val="28"/>
+          <w:szCs w:val="28"/>
+        </w:rPr>
+        <w:t>який</w:t>
+      </w:r>
+      <w:proofErr w:type="spellEnd"/>
+      <w:r>
+        <w:rPr>
+          <w:rFonts w:ascii="Times New Roman" w:hAnsi="Times New Roman" w:cs="Times New Roman"/>
+          <w:sz w:val="28"/>
+          <w:szCs w:val="28"/>
+        </w:rPr>
+        <w:t xml:space="preserve"> направлений за</w:t>
       </w:r>
     </w:p>
     <w:p>
@@ -2324,15 +2310,7 @@
           <w:sz w:val="28"/>
           <w:szCs w:val="28"/>
         </w:rPr>
-        <w:t xml:space="preserve"> з точки</w:t>
-      </w:r>
-      <w:r>
-        <w:rPr>
-          <w:rFonts w:ascii="Times New Roman" w:hAnsi="Times New Roman" w:cs="Times New Roman"/>
-          <w:sz w:val="28"/>
-          <w:szCs w:val="28"/>
-        </w:rPr>
-        <w:t xml:space="preserve"> </w:t>
+        <w:t xml:space="preserve"> з точки </w:t>
       </w:r>
       <w:r>
         <w:rPr>
@@ -2342,10 +2320,10 @@
           <w:szCs w:val="28"/>
         </w:rPr>
         <w:object w:dxaOrig="400" w:dyaOrig="320">
-          <v:shape id="_x0000_i1062" type="#_x0000_t75" style="width:19.8pt;height:16.2pt" o:ole="">
-            <v:imagedata r:id="rId72" o:title=""/>
+          <v:shape id="_x0000_i1059" type="#_x0000_t75" style="width:19.5pt;height:16.5pt" o:ole="">
+            <v:imagedata r:id="rId73" o:title=""/>
           </v:shape>
-          <o:OLEObject Type="Embed" ProgID="Equation.DSMT4" ShapeID="_x0000_i1062" DrawAspect="Content" ObjectID="_1650192059" r:id="rId73"/>
+          <o:OLEObject Type="Embed" ProgID="Equation.DSMT4" ShapeID="_x0000_i1059" DrawAspect="Content" ObjectID="_1650814575" r:id="rId74"/>
         </w:object>
       </w:r>
       <w:r>
@@ -2390,15 +2368,7 @@
           <w:sz w:val="28"/>
           <w:szCs w:val="28"/>
         </w:rPr>
-        <w:t xml:space="preserve"> </w:t>
-      </w:r>
-      <w:r>
-        <w:rPr>
-          <w:rFonts w:ascii="Times New Roman" w:hAnsi="Times New Roman" w:cs="Times New Roman"/>
-          <w:sz w:val="28"/>
-          <w:szCs w:val="28"/>
-        </w:rPr>
-        <w:t xml:space="preserve"> </w:t>
+        <w:t xml:space="preserve">  </w:t>
       </w:r>
       <w:r>
         <w:rPr>
@@ -2408,10 +2378,10 @@
           <w:szCs w:val="28"/>
         </w:rPr>
         <w:object w:dxaOrig="2680" w:dyaOrig="380">
-          <v:shape id="_x0000_i1063" type="#_x0000_t75" style="width:133.8pt;height:19.2pt" o:ole="">
-            <v:imagedata r:id="rId74" o:title=""/>
+          <v:shape id="_x0000_i1060" type="#_x0000_t75" style="width:133.5pt;height:19.5pt" o:ole="">
+            <v:imagedata r:id="rId75" o:title=""/>
           </v:shape>
-          <o:OLEObject Type="Embed" ProgID="Equation.DSMT4" ShapeID="_x0000_i1063" DrawAspect="Content" ObjectID="_1650192060" r:id="rId75"/>
+          <o:OLEObject Type="Embed" ProgID="Equation.DSMT4" ShapeID="_x0000_i1060" DrawAspect="Content" ObjectID="_1650814576" r:id="rId76"/>
         </w:object>
       </w:r>
       <w:r>
@@ -2420,15 +2390,7 @@
           <w:sz w:val="28"/>
           <w:szCs w:val="28"/>
         </w:rPr>
-        <w:t>,</w:t>
-      </w:r>
-      <w:r>
-        <w:rPr>
-          <w:rFonts w:ascii="Times New Roman" w:hAnsi="Times New Roman" w:cs="Times New Roman"/>
-          <w:sz w:val="28"/>
-          <w:szCs w:val="28"/>
-        </w:rPr>
-        <w:t xml:space="preserve"> </w:t>
+        <w:t xml:space="preserve">, </w:t>
       </w:r>
       <w:r>
         <w:rPr>
@@ -2438,10 +2400,10 @@
           <w:szCs w:val="28"/>
         </w:rPr>
         <w:object w:dxaOrig="680" w:dyaOrig="360">
-          <v:shape id="_x0000_i1064" type="#_x0000_t75" style="width:34.2pt;height:18pt" o:ole="">
-            <v:imagedata r:id="rId76" o:title=""/>
+          <v:shape id="_x0000_i1061" type="#_x0000_t75" style="width:34.5pt;height:18pt" o:ole="">
+            <v:imagedata r:id="rId77" o:title=""/>
           </v:shape>
-          <o:OLEObject Type="Embed" ProgID="Equation.DSMT4" ShapeID="_x0000_i1064" DrawAspect="Content" ObjectID="_1650192061" r:id="rId77"/>
+          <o:OLEObject Type="Embed" ProgID="Equation.DSMT4" ShapeID="_x0000_i1061" DrawAspect="Content" ObjectID="_1650814577" r:id="rId78"/>
         </w:object>
       </w:r>
       <w:r>
@@ -2450,15 +2412,7 @@
           <w:sz w:val="28"/>
           <w:szCs w:val="28"/>
         </w:rPr>
-        <w:t xml:space="preserve"> </w:t>
-      </w:r>
-      <w:r>
-        <w:rPr>
-          <w:rFonts w:ascii="Times New Roman" w:hAnsi="Times New Roman" w:cs="Times New Roman"/>
-          <w:sz w:val="28"/>
-          <w:szCs w:val="28"/>
-        </w:rPr>
-        <w:t xml:space="preserve">і </w:t>
+        <w:t xml:space="preserve"> і </w:t>
       </w:r>
       <w:proofErr w:type="spellStart"/>
       <w:r>
@@ -2486,10 +2440,10 @@
           <w:szCs w:val="28"/>
         </w:rPr>
         <w:object w:dxaOrig="300" w:dyaOrig="360">
-          <v:shape id="_x0000_i1065" type="#_x0000_t75" style="width:15pt;height:18pt" o:ole="">
-            <v:imagedata r:id="rId78" o:title=""/>
+          <v:shape id="_x0000_i1062" type="#_x0000_t75" style="width:15pt;height:18pt" o:ole="">
+            <v:imagedata r:id="rId79" o:title=""/>
           </v:shape>
-          <o:OLEObject Type="Embed" ProgID="Equation.DSMT4" ShapeID="_x0000_i1065" DrawAspect="Content" ObjectID="_1650192062" r:id="rId79"/>
+          <o:OLEObject Type="Embed" ProgID="Equation.DSMT4" ShapeID="_x0000_i1062" DrawAspect="Content" ObjectID="_1650814578" r:id="rId80"/>
         </w:object>
       </w:r>
       <w:r>
@@ -2530,10 +2484,10 @@
           <w:szCs w:val="28"/>
         </w:rPr>
         <w:object w:dxaOrig="2659" w:dyaOrig="440">
-          <v:shape id="_x0000_i1066" type="#_x0000_t75" style="width:133.2pt;height:22.2pt" o:ole="">
-            <v:imagedata r:id="rId80" o:title=""/>
+          <v:shape id="_x0000_i1063" type="#_x0000_t75" style="width:133.5pt;height:22.5pt" o:ole="">
+            <v:imagedata r:id="rId81" o:title=""/>
           </v:shape>
-          <o:OLEObject Type="Embed" ProgID="Equation.DSMT4" ShapeID="_x0000_i1066" DrawAspect="Content" ObjectID="_1650192063" r:id="rId81"/>
+          <o:OLEObject Type="Embed" ProgID="Equation.DSMT4" ShapeID="_x0000_i1063" DrawAspect="Content" ObjectID="_1650814579" r:id="rId82"/>
         </w:object>
       </w:r>
       <w:r>
@@ -2556,298 +2510,2599 @@
           <w:szCs w:val="28"/>
         </w:rPr>
       </w:pPr>
+      <w:r>
+        <w:rPr>
+          <w:rFonts w:ascii="Times New Roman" w:hAnsi="Times New Roman" w:cs="Times New Roman"/>
+          <w:sz w:val="28"/>
+          <w:szCs w:val="28"/>
+        </w:rPr>
+        <w:t>Метод (7), (8</w:t>
+      </w:r>
+      <w:r>
+        <w:rPr>
+          <w:rFonts w:ascii="Times New Roman" w:hAnsi="Times New Roman" w:cs="Times New Roman"/>
+          <w:sz w:val="28"/>
+          <w:szCs w:val="28"/>
+        </w:rPr>
+        <w:t xml:space="preserve">), в </w:t>
+      </w:r>
+      <w:proofErr w:type="spellStart"/>
+      <w:r>
+        <w:rPr>
+          <w:rFonts w:ascii="Times New Roman" w:hAnsi="Times New Roman" w:cs="Times New Roman"/>
+          <w:sz w:val="28"/>
+          <w:szCs w:val="28"/>
+        </w:rPr>
+        <w:t>якому</w:t>
+      </w:r>
+      <w:proofErr w:type="spellEnd"/>
+      <w:r>
+        <w:rPr>
+          <w:rFonts w:ascii="Times New Roman" w:hAnsi="Times New Roman" w:cs="Times New Roman"/>
+          <w:sz w:val="28"/>
+          <w:szCs w:val="28"/>
+        </w:rPr>
+        <w:t xml:space="preserve"> </w:t>
+      </w:r>
+      <w:proofErr w:type="spellStart"/>
+      <w:r>
+        <w:rPr>
+          <w:rFonts w:ascii="Times New Roman" w:hAnsi="Times New Roman" w:cs="Times New Roman"/>
+          <w:sz w:val="28"/>
+          <w:szCs w:val="28"/>
+        </w:rPr>
+        <w:t>кроковий</w:t>
+      </w:r>
+      <w:proofErr w:type="spellEnd"/>
+      <w:r>
+        <w:rPr>
+          <w:rFonts w:ascii="Times New Roman" w:hAnsi="Times New Roman" w:cs="Times New Roman"/>
+          <w:sz w:val="28"/>
+          <w:szCs w:val="28"/>
+        </w:rPr>
+        <w:t xml:space="preserve"> </w:t>
+      </w:r>
+      <w:proofErr w:type="spellStart"/>
+      <w:r>
+        <w:rPr>
+          <w:rFonts w:ascii="Times New Roman" w:hAnsi="Times New Roman" w:cs="Times New Roman"/>
+          <w:sz w:val="28"/>
+          <w:szCs w:val="28"/>
+        </w:rPr>
+        <w:t>множник</w:t>
+      </w:r>
+      <w:proofErr w:type="spellEnd"/>
+      <w:r>
+        <w:rPr>
+          <w:rFonts w:ascii="Times New Roman" w:hAnsi="Times New Roman" w:cs="Times New Roman"/>
+          <w:sz w:val="28"/>
+          <w:szCs w:val="28"/>
+        </w:rPr>
+        <w:t xml:space="preserve"> </w:t>
+      </w:r>
+      <w:r>
+        <w:rPr>
+          <w:rFonts w:ascii="Times New Roman" w:hAnsi="Times New Roman" w:cs="Times New Roman"/>
+          <w:position w:val="-12"/>
+          <w:sz w:val="28"/>
+          <w:szCs w:val="28"/>
+        </w:rPr>
+        <w:object w:dxaOrig="300" w:dyaOrig="360">
+          <v:shape id="_x0000_i1064" type="#_x0000_t75" style="width:15pt;height:18pt" o:ole="">
+            <v:imagedata r:id="rId83" o:title=""/>
+          </v:shape>
+          <o:OLEObject Type="Embed" ProgID="Equation.DSMT4" ShapeID="_x0000_i1064" DrawAspect="Content" ObjectID="_1650814580" r:id="rId84"/>
+        </w:object>
+      </w:r>
+      <w:r>
+        <w:rPr>
+          <w:rFonts w:ascii="Times New Roman" w:hAnsi="Times New Roman" w:cs="Times New Roman"/>
+          <w:sz w:val="28"/>
+          <w:szCs w:val="28"/>
+        </w:rPr>
+        <w:t xml:space="preserve"> </w:t>
+      </w:r>
+      <w:proofErr w:type="spellStart"/>
+      <w:r>
+        <w:rPr>
+          <w:rFonts w:ascii="Times New Roman" w:hAnsi="Times New Roman" w:cs="Times New Roman"/>
+          <w:sz w:val="28"/>
+          <w:szCs w:val="28"/>
+        </w:rPr>
+        <w:t>вибирається</w:t>
+      </w:r>
+      <w:proofErr w:type="spellEnd"/>
+      <w:r>
+        <w:rPr>
+          <w:rFonts w:ascii="Times New Roman" w:hAnsi="Times New Roman" w:cs="Times New Roman"/>
+          <w:sz w:val="28"/>
+          <w:szCs w:val="28"/>
+        </w:rPr>
+        <w:t xml:space="preserve"> з </w:t>
+      </w:r>
+      <w:proofErr w:type="spellStart"/>
+      <w:r>
+        <w:rPr>
+          <w:rFonts w:ascii="Times New Roman" w:hAnsi="Times New Roman" w:cs="Times New Roman"/>
+          <w:sz w:val="28"/>
+          <w:szCs w:val="28"/>
+        </w:rPr>
+        <w:t>умови</w:t>
+      </w:r>
+      <w:proofErr w:type="spellEnd"/>
+    </w:p>
+    <w:p>
+      <w:pPr>
+        <w:spacing w:line="360" w:lineRule="auto"/>
+        <w:jc w:val="both"/>
+        <w:rPr>
+          <w:rFonts w:ascii="Times New Roman" w:hAnsi="Times New Roman" w:cs="Times New Roman"/>
+          <w:sz w:val="28"/>
+          <w:szCs w:val="28"/>
+        </w:rPr>
+      </w:pPr>
+      <w:proofErr w:type="spellStart"/>
+      <w:r>
+        <w:rPr>
+          <w:rFonts w:ascii="Times New Roman" w:hAnsi="Times New Roman" w:cs="Times New Roman"/>
+          <w:sz w:val="28"/>
+          <w:szCs w:val="28"/>
+        </w:rPr>
+        <w:t>мінімізації</w:t>
+      </w:r>
+      <w:proofErr w:type="spellEnd"/>
+      <w:r>
+        <w:rPr>
+          <w:rFonts w:ascii="Times New Roman" w:hAnsi="Times New Roman" w:cs="Times New Roman"/>
+          <w:sz w:val="28"/>
+          <w:szCs w:val="28"/>
+        </w:rPr>
+        <w:t xml:space="preserve"> </w:t>
+      </w:r>
+      <w:proofErr w:type="spellStart"/>
+      <w:r>
+        <w:rPr>
+          <w:rFonts w:ascii="Times New Roman" w:hAnsi="Times New Roman" w:cs="Times New Roman"/>
+          <w:sz w:val="28"/>
+          <w:szCs w:val="28"/>
+        </w:rPr>
+        <w:t>функції</w:t>
+      </w:r>
+      <w:proofErr w:type="spellEnd"/>
+      <w:r>
+        <w:rPr>
+          <w:rFonts w:ascii="Times New Roman" w:hAnsi="Times New Roman" w:cs="Times New Roman"/>
+          <w:sz w:val="28"/>
+          <w:szCs w:val="28"/>
+        </w:rPr>
+        <w:t xml:space="preserve"> </w:t>
+      </w:r>
+      <w:r>
+        <w:rPr>
+          <w:rFonts w:ascii="Times New Roman" w:hAnsi="Times New Roman" w:cs="Times New Roman"/>
+          <w:position w:val="-10"/>
+          <w:sz w:val="28"/>
+          <w:szCs w:val="28"/>
+        </w:rPr>
+        <w:object w:dxaOrig="540" w:dyaOrig="320">
+          <v:shape id="_x0000_i1065" type="#_x0000_t75" style="width:27pt;height:16.5pt" o:ole="">
+            <v:imagedata r:id="rId85" o:title=""/>
+          </v:shape>
+          <o:OLEObject Type="Embed" ProgID="Equation.DSMT4" ShapeID="_x0000_i1065" DrawAspect="Content" ObjectID="_1650814581" r:id="rId86"/>
+        </w:object>
+      </w:r>
+      <w:r>
+        <w:rPr>
+          <w:rFonts w:ascii="Times New Roman" w:hAnsi="Times New Roman" w:cs="Times New Roman"/>
+          <w:sz w:val="28"/>
+          <w:szCs w:val="28"/>
+        </w:rPr>
+        <w:t xml:space="preserve"> </w:t>
+      </w:r>
+      <w:proofErr w:type="spellStart"/>
+      <w:r>
+        <w:rPr>
+          <w:rFonts w:ascii="Times New Roman" w:hAnsi="Times New Roman" w:cs="Times New Roman"/>
+          <w:sz w:val="28"/>
+          <w:szCs w:val="28"/>
+        </w:rPr>
+        <w:t>вздовж</w:t>
+      </w:r>
+      <w:proofErr w:type="spellEnd"/>
+      <w:r>
+        <w:rPr>
+          <w:rFonts w:ascii="Times New Roman" w:hAnsi="Times New Roman" w:cs="Times New Roman"/>
+          <w:sz w:val="28"/>
+          <w:szCs w:val="28"/>
+        </w:rPr>
+        <w:t xml:space="preserve"> </w:t>
+      </w:r>
+      <w:proofErr w:type="spellStart"/>
+      <w:r>
+        <w:rPr>
+          <w:rFonts w:ascii="Times New Roman" w:hAnsi="Times New Roman" w:cs="Times New Roman"/>
+          <w:sz w:val="28"/>
+          <w:szCs w:val="28"/>
+        </w:rPr>
+        <w:t>напрямку</w:t>
+      </w:r>
+      <w:proofErr w:type="spellEnd"/>
+      <w:r>
+        <w:rPr>
+          <w:rFonts w:ascii="Times New Roman" w:hAnsi="Times New Roman" w:cs="Times New Roman"/>
+          <w:sz w:val="28"/>
+          <w:szCs w:val="28"/>
+        </w:rPr>
+        <w:t xml:space="preserve"> </w:t>
+      </w:r>
+      <w:proofErr w:type="spellStart"/>
+      <w:r>
+        <w:rPr>
+          <w:rFonts w:ascii="Times New Roman" w:hAnsi="Times New Roman" w:cs="Times New Roman"/>
+          <w:sz w:val="28"/>
+          <w:szCs w:val="28"/>
+        </w:rPr>
+        <w:t>антиградієнта</w:t>
+      </w:r>
+      <w:proofErr w:type="spellEnd"/>
+      <w:r>
+        <w:rPr>
+          <w:rFonts w:ascii="Times New Roman" w:hAnsi="Times New Roman" w:cs="Times New Roman"/>
+          <w:sz w:val="28"/>
+          <w:szCs w:val="28"/>
+        </w:rPr>
+        <w:t xml:space="preserve">, носить </w:t>
+      </w:r>
+      <w:proofErr w:type="spellStart"/>
+      <w:r>
+        <w:rPr>
+          <w:rFonts w:ascii="Times New Roman" w:hAnsi="Times New Roman" w:cs="Times New Roman"/>
+          <w:sz w:val="28"/>
+          <w:szCs w:val="28"/>
+        </w:rPr>
+        <w:t>назву</w:t>
+      </w:r>
+      <w:proofErr w:type="spellEnd"/>
+      <w:r>
+        <w:rPr>
+          <w:rFonts w:ascii="Times New Roman" w:hAnsi="Times New Roman" w:cs="Times New Roman"/>
+          <w:sz w:val="28"/>
+          <w:szCs w:val="28"/>
+        </w:rPr>
+        <w:t xml:space="preserve"> методу</w:t>
+      </w:r>
+    </w:p>
+    <w:p>
+      <w:pPr>
+        <w:spacing w:line="360" w:lineRule="auto"/>
+        <w:jc w:val="both"/>
+        <w:rPr>
+          <w:rFonts w:ascii="Times New Roman" w:hAnsi="Times New Roman" w:cs="Times New Roman"/>
+          <w:sz w:val="28"/>
+          <w:szCs w:val="28"/>
+        </w:rPr>
+      </w:pPr>
+      <w:proofErr w:type="spellStart"/>
+      <w:r>
+        <w:rPr>
+          <w:rFonts w:ascii="Times New Roman" w:hAnsi="Times New Roman" w:cs="Times New Roman"/>
+          <w:sz w:val="28"/>
+          <w:szCs w:val="28"/>
+        </w:rPr>
+        <w:t>найшвидшого</w:t>
+      </w:r>
+      <w:proofErr w:type="spellEnd"/>
+      <w:r>
+        <w:rPr>
+          <w:rFonts w:ascii="Times New Roman" w:hAnsi="Times New Roman" w:cs="Times New Roman"/>
+          <w:sz w:val="28"/>
+          <w:szCs w:val="28"/>
+        </w:rPr>
+        <w:t xml:space="preserve"> спуску.</w:t>
+      </w:r>
+    </w:p>
+    <w:p>
+      <w:pPr>
+        <w:spacing w:line="360" w:lineRule="auto"/>
+        <w:jc w:val="both"/>
+        <w:rPr>
+          <w:rFonts w:ascii="Times New Roman" w:hAnsi="Times New Roman" w:cs="Times New Roman"/>
+          <w:b/>
+          <w:sz w:val="28"/>
+          <w:szCs w:val="28"/>
+          <w:u w:val="single"/>
+        </w:rPr>
+      </w:pPr>
+      <w:r>
+        <w:rPr>
+          <w:rFonts w:ascii="Times New Roman" w:hAnsi="Times New Roman" w:cs="Times New Roman"/>
+          <w:b/>
+          <w:sz w:val="28"/>
+          <w:szCs w:val="28"/>
+          <w:u w:val="single"/>
+        </w:rPr>
+        <w:lastRenderedPageBreak/>
+        <w:t>3</w:t>
+      </w:r>
+      <w:r>
+        <w:rPr>
+          <w:rFonts w:ascii="Times New Roman" w:hAnsi="Times New Roman" w:cs="Times New Roman"/>
+          <w:b/>
+          <w:sz w:val="28"/>
+          <w:szCs w:val="28"/>
+          <w:u w:val="single"/>
+        </w:rPr>
+        <w:t xml:space="preserve">. Метод </w:t>
+      </w:r>
+      <w:r>
+        <w:rPr>
+          <w:rFonts w:ascii="Times New Roman" w:hAnsi="Times New Roman" w:cs="Times New Roman"/>
+          <w:b/>
+          <w:sz w:val="28"/>
+          <w:szCs w:val="28"/>
+          <w:u w:val="single"/>
+        </w:rPr>
+        <w:t>Ньютона</w:t>
+      </w:r>
+    </w:p>
+    <w:p>
+      <w:pPr>
+        <w:spacing w:line="360" w:lineRule="auto"/>
+        <w:jc w:val="both"/>
+        <w:rPr>
+          <w:rFonts w:ascii="Times New Roman" w:hAnsi="Times New Roman" w:cs="Times New Roman"/>
+          <w:color w:val="222222"/>
+          <w:sz w:val="28"/>
+          <w:szCs w:val="28"/>
+          <w:shd w:val="clear" w:color="auto" w:fill="F8F9FA"/>
+        </w:rPr>
+      </w:pPr>
+      <w:r>
+        <w:rPr>
+          <w:rFonts w:ascii="Times New Roman" w:hAnsi="Times New Roman" w:cs="Times New Roman"/>
+          <w:sz w:val="28"/>
+          <w:szCs w:val="28"/>
+        </w:rPr>
+        <w:br/>
+      </w:r>
+      <w:r>
+        <w:rPr>
+          <w:rFonts w:ascii="Times New Roman" w:hAnsi="Times New Roman" w:cs="Times New Roman"/>
+          <w:color w:val="222222"/>
+          <w:sz w:val="28"/>
+          <w:szCs w:val="28"/>
+          <w:shd w:val="clear" w:color="auto" w:fill="F8F9FA"/>
+        </w:rPr>
+        <w:t xml:space="preserve">Метод Ньютона - </w:t>
+      </w:r>
+      <w:proofErr w:type="spellStart"/>
+      <w:r>
+        <w:rPr>
+          <w:rFonts w:ascii="Times New Roman" w:hAnsi="Times New Roman" w:cs="Times New Roman"/>
+          <w:color w:val="222222"/>
+          <w:sz w:val="28"/>
+          <w:szCs w:val="28"/>
+          <w:shd w:val="clear" w:color="auto" w:fill="F8F9FA"/>
+        </w:rPr>
+        <w:t>це</w:t>
+      </w:r>
+      <w:proofErr w:type="spellEnd"/>
+      <w:r>
+        <w:rPr>
+          <w:rFonts w:ascii="Times New Roman" w:hAnsi="Times New Roman" w:cs="Times New Roman"/>
+          <w:color w:val="222222"/>
+          <w:sz w:val="28"/>
+          <w:szCs w:val="28"/>
+          <w:shd w:val="clear" w:color="auto" w:fill="F8F9FA"/>
+        </w:rPr>
+        <w:t xml:space="preserve"> </w:t>
+      </w:r>
+      <w:proofErr w:type="spellStart"/>
+      <w:r>
+        <w:rPr>
+          <w:rFonts w:ascii="Times New Roman" w:hAnsi="Times New Roman" w:cs="Times New Roman"/>
+          <w:color w:val="222222"/>
+          <w:sz w:val="28"/>
+          <w:szCs w:val="28"/>
+          <w:shd w:val="clear" w:color="auto" w:fill="F8F9FA"/>
+        </w:rPr>
+        <w:t>ітераційний</w:t>
+      </w:r>
+      <w:proofErr w:type="spellEnd"/>
+      <w:r>
+        <w:rPr>
+          <w:rFonts w:ascii="Times New Roman" w:hAnsi="Times New Roman" w:cs="Times New Roman"/>
+          <w:color w:val="222222"/>
+          <w:sz w:val="28"/>
+          <w:szCs w:val="28"/>
+          <w:shd w:val="clear" w:color="auto" w:fill="F8F9FA"/>
+        </w:rPr>
+        <w:t xml:space="preserve"> </w:t>
+      </w:r>
+      <w:proofErr w:type="spellStart"/>
+      <w:r>
+        <w:rPr>
+          <w:rFonts w:ascii="Times New Roman" w:hAnsi="Times New Roman" w:cs="Times New Roman"/>
+          <w:color w:val="222222"/>
+          <w:sz w:val="28"/>
+          <w:szCs w:val="28"/>
+          <w:shd w:val="clear" w:color="auto" w:fill="F8F9FA"/>
+        </w:rPr>
+        <w:t>чисельний</w:t>
+      </w:r>
+      <w:proofErr w:type="spellEnd"/>
+      <w:r>
+        <w:rPr>
+          <w:rFonts w:ascii="Times New Roman" w:hAnsi="Times New Roman" w:cs="Times New Roman"/>
+          <w:color w:val="222222"/>
+          <w:sz w:val="28"/>
+          <w:szCs w:val="28"/>
+          <w:shd w:val="clear" w:color="auto" w:fill="F8F9FA"/>
+        </w:rPr>
+        <w:t xml:space="preserve"> метод (другого порядку), </w:t>
+      </w:r>
+      <w:proofErr w:type="spellStart"/>
+      <w:r>
+        <w:rPr>
+          <w:rFonts w:ascii="Times New Roman" w:hAnsi="Times New Roman" w:cs="Times New Roman"/>
+          <w:color w:val="222222"/>
+          <w:sz w:val="28"/>
+          <w:szCs w:val="28"/>
+          <w:shd w:val="clear" w:color="auto" w:fill="F8F9FA"/>
+        </w:rPr>
+        <w:t>який</w:t>
+      </w:r>
+      <w:proofErr w:type="spellEnd"/>
+      <w:r>
+        <w:rPr>
+          <w:rFonts w:ascii="Times New Roman" w:hAnsi="Times New Roman" w:cs="Times New Roman"/>
+          <w:color w:val="222222"/>
+          <w:sz w:val="28"/>
+          <w:szCs w:val="28"/>
+          <w:shd w:val="clear" w:color="auto" w:fill="F8F9FA"/>
+        </w:rPr>
+        <w:t xml:space="preserve"> </w:t>
+      </w:r>
+      <w:proofErr w:type="spellStart"/>
+      <w:r>
+        <w:rPr>
+          <w:rFonts w:ascii="Times New Roman" w:hAnsi="Times New Roman" w:cs="Times New Roman"/>
+          <w:color w:val="222222"/>
+          <w:sz w:val="28"/>
+          <w:szCs w:val="28"/>
+          <w:shd w:val="clear" w:color="auto" w:fill="F8F9FA"/>
+        </w:rPr>
+        <w:t>дозволяє</w:t>
+      </w:r>
+      <w:proofErr w:type="spellEnd"/>
+      <w:r>
+        <w:rPr>
+          <w:rFonts w:ascii="Times New Roman" w:hAnsi="Times New Roman" w:cs="Times New Roman"/>
+          <w:color w:val="222222"/>
+          <w:sz w:val="28"/>
+          <w:szCs w:val="28"/>
+          <w:shd w:val="clear" w:color="auto" w:fill="F8F9FA"/>
+        </w:rPr>
+        <w:t xml:space="preserve"> </w:t>
+      </w:r>
+      <w:proofErr w:type="spellStart"/>
+      <w:r>
+        <w:rPr>
+          <w:rFonts w:ascii="Times New Roman" w:hAnsi="Times New Roman" w:cs="Times New Roman"/>
+          <w:color w:val="222222"/>
+          <w:sz w:val="28"/>
+          <w:szCs w:val="28"/>
+          <w:shd w:val="clear" w:color="auto" w:fill="F8F9FA"/>
+        </w:rPr>
+        <w:t>визначити</w:t>
+      </w:r>
+      <w:proofErr w:type="spellEnd"/>
+      <w:r>
+        <w:rPr>
+          <w:rFonts w:ascii="Times New Roman" w:hAnsi="Times New Roman" w:cs="Times New Roman"/>
+          <w:color w:val="222222"/>
+          <w:sz w:val="28"/>
+          <w:szCs w:val="28"/>
+          <w:shd w:val="clear" w:color="auto" w:fill="F8F9FA"/>
+        </w:rPr>
+        <w:t xml:space="preserve"> </w:t>
+      </w:r>
+      <w:proofErr w:type="spellStart"/>
+      <w:r>
+        <w:rPr>
+          <w:rFonts w:ascii="Times New Roman" w:hAnsi="Times New Roman" w:cs="Times New Roman"/>
+          <w:color w:val="222222"/>
+          <w:sz w:val="28"/>
+          <w:szCs w:val="28"/>
+          <w:shd w:val="clear" w:color="auto" w:fill="F8F9FA"/>
+        </w:rPr>
+        <w:t>екстремум</w:t>
+      </w:r>
+      <w:proofErr w:type="spellEnd"/>
+      <w:r>
+        <w:rPr>
+          <w:rFonts w:ascii="Times New Roman" w:hAnsi="Times New Roman" w:cs="Times New Roman"/>
+          <w:color w:val="222222"/>
+          <w:sz w:val="28"/>
+          <w:szCs w:val="28"/>
+          <w:shd w:val="clear" w:color="auto" w:fill="F8F9FA"/>
+        </w:rPr>
+        <w:t xml:space="preserve"> (</w:t>
+      </w:r>
+      <w:proofErr w:type="spellStart"/>
+      <w:r>
+        <w:rPr>
+          <w:rFonts w:ascii="Times New Roman" w:hAnsi="Times New Roman" w:cs="Times New Roman"/>
+          <w:color w:val="222222"/>
+          <w:sz w:val="28"/>
+          <w:szCs w:val="28"/>
+          <w:shd w:val="clear" w:color="auto" w:fill="F8F9FA"/>
+        </w:rPr>
+        <w:t>мінімум</w:t>
+      </w:r>
+      <w:proofErr w:type="spellEnd"/>
+      <w:r>
+        <w:rPr>
+          <w:rFonts w:ascii="Times New Roman" w:hAnsi="Times New Roman" w:cs="Times New Roman"/>
+          <w:color w:val="222222"/>
+          <w:sz w:val="28"/>
+          <w:szCs w:val="28"/>
+          <w:shd w:val="clear" w:color="auto" w:fill="F8F9FA"/>
+        </w:rPr>
+        <w:t xml:space="preserve"> </w:t>
+      </w:r>
+      <w:proofErr w:type="spellStart"/>
+      <w:r>
+        <w:rPr>
+          <w:rFonts w:ascii="Times New Roman" w:hAnsi="Times New Roman" w:cs="Times New Roman"/>
+          <w:color w:val="222222"/>
+          <w:sz w:val="28"/>
+          <w:szCs w:val="28"/>
+          <w:shd w:val="clear" w:color="auto" w:fill="F8F9FA"/>
+        </w:rPr>
+        <w:t>або</w:t>
+      </w:r>
+      <w:proofErr w:type="spellEnd"/>
+      <w:r>
+        <w:rPr>
+          <w:rFonts w:ascii="Times New Roman" w:hAnsi="Times New Roman" w:cs="Times New Roman"/>
+          <w:color w:val="222222"/>
+          <w:sz w:val="28"/>
+          <w:szCs w:val="28"/>
+          <w:shd w:val="clear" w:color="auto" w:fill="F8F9FA"/>
+        </w:rPr>
+        <w:t xml:space="preserve"> максимум) </w:t>
+      </w:r>
+      <w:proofErr w:type="spellStart"/>
+      <w:r>
+        <w:rPr>
+          <w:rFonts w:ascii="Times New Roman" w:hAnsi="Times New Roman" w:cs="Times New Roman"/>
+          <w:color w:val="222222"/>
+          <w:sz w:val="28"/>
+          <w:szCs w:val="28"/>
+          <w:shd w:val="clear" w:color="auto" w:fill="F8F9FA"/>
+        </w:rPr>
+        <w:t>цільової</w:t>
+      </w:r>
+      <w:proofErr w:type="spellEnd"/>
+      <w:r>
+        <w:rPr>
+          <w:rFonts w:ascii="Times New Roman" w:hAnsi="Times New Roman" w:cs="Times New Roman"/>
+          <w:color w:val="222222"/>
+          <w:sz w:val="28"/>
+          <w:szCs w:val="28"/>
+          <w:shd w:val="clear" w:color="auto" w:fill="F8F9FA"/>
+        </w:rPr>
+        <w:t xml:space="preserve"> </w:t>
+      </w:r>
+      <w:proofErr w:type="spellStart"/>
+      <w:r>
+        <w:rPr>
+          <w:rFonts w:ascii="Times New Roman" w:hAnsi="Times New Roman" w:cs="Times New Roman"/>
+          <w:color w:val="222222"/>
+          <w:sz w:val="28"/>
+          <w:szCs w:val="28"/>
+          <w:shd w:val="clear" w:color="auto" w:fill="F8F9FA"/>
+        </w:rPr>
+        <w:t>функції</w:t>
+      </w:r>
+      <w:proofErr w:type="spellEnd"/>
+      <w:r>
+        <w:rPr>
+          <w:rFonts w:ascii="Times New Roman" w:hAnsi="Times New Roman" w:cs="Times New Roman"/>
+          <w:color w:val="222222"/>
+          <w:sz w:val="28"/>
+          <w:szCs w:val="28"/>
+          <w:shd w:val="clear" w:color="auto" w:fill="F8F9FA"/>
+        </w:rPr>
+        <w:t>:</w:t>
+      </w:r>
+      <w:r>
+        <w:rPr>
+          <w:rFonts w:ascii="Times New Roman" w:hAnsi="Times New Roman" w:cs="Times New Roman"/>
+          <w:noProof/>
+          <w:sz w:val="28"/>
+          <w:szCs w:val="28"/>
+          <w:lang w:val="en-US"/>
+        </w:rPr>
+        <w:drawing>
+          <wp:inline distT="0" distB="0" distL="0" distR="0">
+            <wp:extent cx="1457325" cy="238125"/>
+            <wp:effectExtent l="0" t="0" r="9525" b="9525"/>
+            <wp:docPr id="2" name="Рисунок 2" descr="http://simenergy.ru/MyArticles/Math_analysis_Solution_methods/006/006_Newton.files/image001.png"/>
+            <wp:cNvGraphicFramePr>
+              <a:graphicFrameLocks xmlns:a="http://schemas.openxmlformats.org/drawingml/2006/main" noChangeAspect="1"/>
+            </wp:cNvGraphicFramePr>
+            <a:graphic xmlns:a="http://schemas.openxmlformats.org/drawingml/2006/main">
+              <a:graphicData uri="http://schemas.openxmlformats.org/drawingml/2006/picture">
+                <pic:pic xmlns:pic="http://schemas.openxmlformats.org/drawingml/2006/picture">
+                  <pic:nvPicPr>
+                    <pic:cNvPr id="0" name="Picture 44" descr="http://simenergy.ru/MyArticles/Math_analysis_Solution_methods/006/006_Newton.files/image001.png"/>
+                    <pic:cNvPicPr>
+                      <a:picLocks noChangeAspect="1" noChangeArrowheads="1"/>
+                    </pic:cNvPicPr>
+                  </pic:nvPicPr>
+                  <pic:blipFill>
+                    <a:blip r:embed="rId87">
+                      <a:extLst>
+                        <a:ext uri="{28A0092B-C50C-407E-A947-70E740481C1C}">
+                          <a14:useLocalDpi xmlns:a14="http://schemas.microsoft.com/office/drawing/2010/main" val="0"/>
+                        </a:ext>
+                      </a:extLst>
+                    </a:blip>
+                    <a:srcRect/>
+                    <a:stretch>
+                      <a:fillRect/>
+                    </a:stretch>
+                  </pic:blipFill>
+                  <pic:spPr bwMode="auto">
+                    <a:xfrm>
+                      <a:off x="0" y="0"/>
+                      <a:ext cx="1457325" cy="238125"/>
+                    </a:xfrm>
+                    <a:prstGeom prst="rect">
+                      <a:avLst/>
+                    </a:prstGeom>
+                    <a:noFill/>
+                    <a:ln>
+                      <a:noFill/>
+                    </a:ln>
+                  </pic:spPr>
+                </pic:pic>
+              </a:graphicData>
+            </a:graphic>
+          </wp:inline>
+        </w:drawing>
+      </w:r>
+    </w:p>
+    <w:p>
+      <w:pPr>
+        <w:spacing w:line="360" w:lineRule="auto"/>
+        <w:jc w:val="both"/>
+        <w:rPr>
+          <w:rFonts w:ascii="Times New Roman" w:hAnsi="Times New Roman" w:cs="Times New Roman"/>
+          <w:b/>
+          <w:sz w:val="28"/>
+          <w:szCs w:val="28"/>
+          <w:u w:val="single"/>
+        </w:rPr>
+      </w:pPr>
+      <w:r>
+        <w:rPr>
+          <w:rFonts w:ascii="Times New Roman" w:hAnsi="Times New Roman" w:cs="Times New Roman"/>
+          <w:sz w:val="28"/>
+          <w:szCs w:val="28"/>
+        </w:rPr>
+        <w:br/>
+      </w:r>
+      <w:r>
+        <w:rPr>
+          <w:rFonts w:ascii="Times New Roman" w:hAnsi="Times New Roman" w:cs="Times New Roman"/>
+          <w:color w:val="222222"/>
+          <w:sz w:val="28"/>
+          <w:szCs w:val="28"/>
+          <w:shd w:val="clear" w:color="auto" w:fill="F8F9FA"/>
+        </w:rPr>
+        <w:t xml:space="preserve">При </w:t>
+      </w:r>
+      <w:proofErr w:type="spellStart"/>
+      <w:r>
+        <w:rPr>
+          <w:rFonts w:ascii="Times New Roman" w:hAnsi="Times New Roman" w:cs="Times New Roman"/>
+          <w:color w:val="222222"/>
+          <w:sz w:val="28"/>
+          <w:szCs w:val="28"/>
+          <w:shd w:val="clear" w:color="auto" w:fill="F8F9FA"/>
+        </w:rPr>
+        <w:t>пошуку</w:t>
+      </w:r>
+      <w:proofErr w:type="spellEnd"/>
+      <w:r>
+        <w:rPr>
+          <w:rFonts w:ascii="Times New Roman" w:hAnsi="Times New Roman" w:cs="Times New Roman"/>
+          <w:color w:val="222222"/>
+          <w:sz w:val="28"/>
+          <w:szCs w:val="28"/>
+          <w:shd w:val="clear" w:color="auto" w:fill="F8F9FA"/>
+        </w:rPr>
+        <w:t xml:space="preserve"> </w:t>
+      </w:r>
+      <w:proofErr w:type="spellStart"/>
+      <w:r>
+        <w:rPr>
+          <w:rFonts w:ascii="Times New Roman" w:hAnsi="Times New Roman" w:cs="Times New Roman"/>
+          <w:color w:val="222222"/>
+          <w:sz w:val="28"/>
+          <w:szCs w:val="28"/>
+          <w:shd w:val="clear" w:color="auto" w:fill="F8F9FA"/>
+        </w:rPr>
+        <w:t>екстремуму</w:t>
+      </w:r>
+      <w:proofErr w:type="spellEnd"/>
+      <w:r>
+        <w:rPr>
+          <w:rFonts w:ascii="Times New Roman" w:hAnsi="Times New Roman" w:cs="Times New Roman"/>
+          <w:color w:val="222222"/>
+          <w:sz w:val="28"/>
+          <w:szCs w:val="28"/>
+          <w:shd w:val="clear" w:color="auto" w:fill="F8F9FA"/>
+        </w:rPr>
+        <w:t xml:space="preserve"> </w:t>
+      </w:r>
+      <w:proofErr w:type="spellStart"/>
+      <w:r>
+        <w:rPr>
+          <w:rFonts w:ascii="Times New Roman" w:hAnsi="Times New Roman" w:cs="Times New Roman"/>
+          <w:color w:val="222222"/>
+          <w:sz w:val="28"/>
+          <w:szCs w:val="28"/>
+          <w:shd w:val="clear" w:color="auto" w:fill="F8F9FA"/>
+        </w:rPr>
+        <w:t>цільової</w:t>
+      </w:r>
+      <w:proofErr w:type="spellEnd"/>
+      <w:r>
+        <w:rPr>
+          <w:rFonts w:ascii="Times New Roman" w:hAnsi="Times New Roman" w:cs="Times New Roman"/>
+          <w:color w:val="222222"/>
+          <w:sz w:val="28"/>
+          <w:szCs w:val="28"/>
+          <w:shd w:val="clear" w:color="auto" w:fill="F8F9FA"/>
+        </w:rPr>
+        <w:t xml:space="preserve"> </w:t>
+      </w:r>
+      <w:proofErr w:type="spellStart"/>
+      <w:r>
+        <w:rPr>
+          <w:rFonts w:ascii="Times New Roman" w:hAnsi="Times New Roman" w:cs="Times New Roman"/>
+          <w:color w:val="222222"/>
+          <w:sz w:val="28"/>
+          <w:szCs w:val="28"/>
+          <w:shd w:val="clear" w:color="auto" w:fill="F8F9FA"/>
+        </w:rPr>
+        <w:t>функції</w:t>
+      </w:r>
+      <w:proofErr w:type="spellEnd"/>
+      <w:r>
+        <w:rPr>
+          <w:rFonts w:ascii="Times New Roman" w:hAnsi="Times New Roman" w:cs="Times New Roman"/>
+          <w:color w:val="222222"/>
+          <w:sz w:val="28"/>
+          <w:szCs w:val="28"/>
+          <w:shd w:val="clear" w:color="auto" w:fill="F8F9FA"/>
+        </w:rPr>
+        <w:t xml:space="preserve"> </w:t>
+      </w:r>
+      <w:proofErr w:type="spellStart"/>
+      <w:r>
+        <w:rPr>
+          <w:rFonts w:ascii="Times New Roman" w:hAnsi="Times New Roman" w:cs="Times New Roman"/>
+          <w:color w:val="222222"/>
+          <w:sz w:val="28"/>
+          <w:szCs w:val="28"/>
+          <w:shd w:val="clear" w:color="auto" w:fill="F8F9FA"/>
+        </w:rPr>
+        <w:t>використовується</w:t>
+      </w:r>
+      <w:proofErr w:type="spellEnd"/>
+      <w:r>
+        <w:rPr>
+          <w:rFonts w:ascii="Times New Roman" w:hAnsi="Times New Roman" w:cs="Times New Roman"/>
+          <w:color w:val="222222"/>
+          <w:sz w:val="28"/>
+          <w:szCs w:val="28"/>
+          <w:shd w:val="clear" w:color="auto" w:fill="F8F9FA"/>
+        </w:rPr>
+        <w:t xml:space="preserve"> </w:t>
+      </w:r>
+      <w:proofErr w:type="spellStart"/>
+      <w:r>
+        <w:rPr>
+          <w:rFonts w:ascii="Times New Roman" w:hAnsi="Times New Roman" w:cs="Times New Roman"/>
+          <w:color w:val="222222"/>
+          <w:sz w:val="28"/>
+          <w:szCs w:val="28"/>
+          <w:shd w:val="clear" w:color="auto" w:fill="F8F9FA"/>
+        </w:rPr>
+        <w:t>інформація</w:t>
+      </w:r>
+      <w:proofErr w:type="spellEnd"/>
+      <w:r>
+        <w:rPr>
+          <w:rFonts w:ascii="Times New Roman" w:hAnsi="Times New Roman" w:cs="Times New Roman"/>
+          <w:color w:val="222222"/>
+          <w:sz w:val="28"/>
+          <w:szCs w:val="28"/>
+          <w:shd w:val="clear" w:color="auto" w:fill="F8F9FA"/>
+        </w:rPr>
+        <w:t xml:space="preserve"> про </w:t>
+      </w:r>
+      <w:proofErr w:type="spellStart"/>
+      <w:r>
+        <w:rPr>
+          <w:rFonts w:ascii="Times New Roman" w:hAnsi="Times New Roman" w:cs="Times New Roman"/>
+          <w:color w:val="222222"/>
+          <w:sz w:val="28"/>
+          <w:szCs w:val="28"/>
+          <w:shd w:val="clear" w:color="auto" w:fill="F8F9FA"/>
+        </w:rPr>
+        <w:t>функції</w:t>
+      </w:r>
+      <w:proofErr w:type="spellEnd"/>
+      <w:r>
+        <w:rPr>
+          <w:rFonts w:ascii="Times New Roman" w:hAnsi="Times New Roman" w:cs="Times New Roman"/>
+          <w:color w:val="222222"/>
+          <w:sz w:val="28"/>
+          <w:szCs w:val="28"/>
+          <w:shd w:val="clear" w:color="auto" w:fill="F8F9FA"/>
+        </w:rPr>
+        <w:t xml:space="preserve"> та </w:t>
+      </w:r>
+      <w:proofErr w:type="spellStart"/>
+      <w:r>
+        <w:rPr>
+          <w:rFonts w:ascii="Times New Roman" w:hAnsi="Times New Roman" w:cs="Times New Roman"/>
+          <w:color w:val="222222"/>
+          <w:sz w:val="28"/>
+          <w:szCs w:val="28"/>
+          <w:shd w:val="clear" w:color="auto" w:fill="F8F9FA"/>
+        </w:rPr>
+        <w:t>її</w:t>
+      </w:r>
+      <w:proofErr w:type="spellEnd"/>
+      <w:r>
+        <w:rPr>
+          <w:rFonts w:ascii="Times New Roman" w:hAnsi="Times New Roman" w:cs="Times New Roman"/>
+          <w:color w:val="222222"/>
+          <w:sz w:val="28"/>
+          <w:szCs w:val="28"/>
+          <w:shd w:val="clear" w:color="auto" w:fill="F8F9FA"/>
+        </w:rPr>
+        <w:t xml:space="preserve"> </w:t>
+      </w:r>
+      <w:proofErr w:type="spellStart"/>
+      <w:r>
+        <w:rPr>
+          <w:rFonts w:ascii="Times New Roman" w:hAnsi="Times New Roman" w:cs="Times New Roman"/>
+          <w:color w:val="222222"/>
+          <w:sz w:val="28"/>
+          <w:szCs w:val="28"/>
+          <w:shd w:val="clear" w:color="auto" w:fill="F8F9FA"/>
+        </w:rPr>
+        <w:t>похідних</w:t>
+      </w:r>
+      <w:proofErr w:type="spellEnd"/>
+      <w:r>
+        <w:rPr>
+          <w:rFonts w:ascii="Times New Roman" w:hAnsi="Times New Roman" w:cs="Times New Roman"/>
+          <w:color w:val="222222"/>
+          <w:sz w:val="28"/>
+          <w:szCs w:val="28"/>
+          <w:shd w:val="clear" w:color="auto" w:fill="F8F9FA"/>
+        </w:rPr>
+        <w:t xml:space="preserve">: </w:t>
+      </w:r>
+      <w:proofErr w:type="spellStart"/>
+      <w:r>
+        <w:rPr>
+          <w:rFonts w:ascii="Times New Roman" w:hAnsi="Times New Roman" w:cs="Times New Roman"/>
+          <w:color w:val="222222"/>
+          <w:sz w:val="28"/>
+          <w:szCs w:val="28"/>
+          <w:shd w:val="clear" w:color="auto" w:fill="F8F9FA"/>
+        </w:rPr>
+        <w:t>першого</w:t>
+      </w:r>
+      <w:proofErr w:type="spellEnd"/>
+      <w:r>
+        <w:rPr>
+          <w:rFonts w:ascii="Times New Roman" w:hAnsi="Times New Roman" w:cs="Times New Roman"/>
+          <w:color w:val="222222"/>
+          <w:sz w:val="28"/>
+          <w:szCs w:val="28"/>
+          <w:shd w:val="clear" w:color="auto" w:fill="F8F9FA"/>
+        </w:rPr>
+        <w:t xml:space="preserve"> і другого порядку. </w:t>
+      </w:r>
+      <w:proofErr w:type="spellStart"/>
+      <w:r>
+        <w:rPr>
+          <w:rFonts w:ascii="Times New Roman" w:hAnsi="Times New Roman" w:cs="Times New Roman"/>
+          <w:color w:val="222222"/>
+          <w:sz w:val="28"/>
+          <w:szCs w:val="28"/>
+          <w:shd w:val="clear" w:color="auto" w:fill="F8F9FA"/>
+        </w:rPr>
+        <w:t>Ітераційна</w:t>
+      </w:r>
+      <w:proofErr w:type="spellEnd"/>
+      <w:r>
+        <w:rPr>
+          <w:rFonts w:ascii="Times New Roman" w:hAnsi="Times New Roman" w:cs="Times New Roman"/>
+          <w:color w:val="222222"/>
+          <w:sz w:val="28"/>
+          <w:szCs w:val="28"/>
+          <w:shd w:val="clear" w:color="auto" w:fill="F8F9FA"/>
+        </w:rPr>
+        <w:t xml:space="preserve"> формула для </w:t>
+      </w:r>
+      <w:proofErr w:type="spellStart"/>
+      <w:r>
+        <w:rPr>
+          <w:rFonts w:ascii="Times New Roman" w:hAnsi="Times New Roman" w:cs="Times New Roman"/>
+          <w:color w:val="222222"/>
+          <w:sz w:val="28"/>
+          <w:szCs w:val="28"/>
+          <w:shd w:val="clear" w:color="auto" w:fill="F8F9FA"/>
+        </w:rPr>
+        <w:t>обчислення</w:t>
+      </w:r>
+      <w:proofErr w:type="spellEnd"/>
+      <w:r>
+        <w:rPr>
+          <w:rFonts w:ascii="Times New Roman" w:hAnsi="Times New Roman" w:cs="Times New Roman"/>
+          <w:color w:val="222222"/>
+          <w:sz w:val="28"/>
+          <w:szCs w:val="28"/>
+          <w:shd w:val="clear" w:color="auto" w:fill="F8F9FA"/>
+        </w:rPr>
+        <w:t xml:space="preserve"> аргументу </w:t>
+      </w:r>
+      <w:proofErr w:type="spellStart"/>
+      <w:r>
+        <w:rPr>
+          <w:rFonts w:ascii="Times New Roman" w:hAnsi="Times New Roman" w:cs="Times New Roman"/>
+          <w:color w:val="222222"/>
+          <w:sz w:val="28"/>
+          <w:szCs w:val="28"/>
+          <w:shd w:val="clear" w:color="auto" w:fill="F8F9FA"/>
+        </w:rPr>
+        <w:t>функції</w:t>
+      </w:r>
+      <w:proofErr w:type="spellEnd"/>
+      <w:r>
+        <w:rPr>
+          <w:rFonts w:ascii="Times New Roman" w:hAnsi="Times New Roman" w:cs="Times New Roman"/>
+          <w:color w:val="222222"/>
+          <w:sz w:val="28"/>
+          <w:szCs w:val="28"/>
+          <w:shd w:val="clear" w:color="auto" w:fill="F8F9FA"/>
+        </w:rPr>
+        <w:t xml:space="preserve"> за методом Ньютона:</w:t>
+      </w:r>
+    </w:p>
+    <w:p>
+      <w:pPr>
+        <w:spacing w:line="360" w:lineRule="auto"/>
+        <w:jc w:val="both"/>
+        <w:rPr>
+          <w:rFonts w:ascii="Times New Roman" w:hAnsi="Times New Roman" w:cs="Times New Roman"/>
+          <w:sz w:val="28"/>
+          <w:szCs w:val="28"/>
+        </w:rPr>
+      </w:pPr>
+      <w:r>
+        <w:rPr>
+          <w:rFonts w:ascii="Times New Roman" w:hAnsi="Times New Roman" w:cs="Times New Roman"/>
+          <w:noProof/>
+          <w:sz w:val="28"/>
+          <w:szCs w:val="28"/>
+          <w:lang w:val="en-US"/>
+        </w:rPr>
+        <w:drawing>
+          <wp:inline distT="0" distB="0" distL="0" distR="0">
+            <wp:extent cx="3733800" cy="390525"/>
+            <wp:effectExtent l="0" t="0" r="0" b="9525"/>
+            <wp:docPr id="1" name="Рисунок 1" descr="http://simenergy.ru/MyArticles/Math_analysis_Solution_methods/006/006_Newton.files/image003.png"/>
+            <wp:cNvGraphicFramePr>
+              <a:graphicFrameLocks xmlns:a="http://schemas.openxmlformats.org/drawingml/2006/main" noChangeAspect="1"/>
+            </wp:cNvGraphicFramePr>
+            <a:graphic xmlns:a="http://schemas.openxmlformats.org/drawingml/2006/main">
+              <a:graphicData uri="http://schemas.openxmlformats.org/drawingml/2006/picture">
+                <pic:pic xmlns:pic="http://schemas.openxmlformats.org/drawingml/2006/picture">
+                  <pic:nvPicPr>
+                    <pic:cNvPr id="0" name="Picture 42" descr="http://simenergy.ru/MyArticles/Math_analysis_Solution_methods/006/006_Newton.files/image003.png"/>
+                    <pic:cNvPicPr>
+                      <a:picLocks noChangeAspect="1" noChangeArrowheads="1"/>
+                    </pic:cNvPicPr>
+                  </pic:nvPicPr>
+                  <pic:blipFill>
+                    <a:blip r:embed="rId88">
+                      <a:extLst>
+                        <a:ext uri="{28A0092B-C50C-407E-A947-70E740481C1C}">
+                          <a14:useLocalDpi xmlns:a14="http://schemas.microsoft.com/office/drawing/2010/main" val="0"/>
+                        </a:ext>
+                      </a:extLst>
+                    </a:blip>
+                    <a:srcRect/>
+                    <a:stretch>
+                      <a:fillRect/>
+                    </a:stretch>
+                  </pic:blipFill>
+                  <pic:spPr bwMode="auto">
+                    <a:xfrm>
+                      <a:off x="0" y="0"/>
+                      <a:ext cx="3733800" cy="390525"/>
+                    </a:xfrm>
+                    <a:prstGeom prst="rect">
+                      <a:avLst/>
+                    </a:prstGeom>
+                    <a:noFill/>
+                    <a:ln>
+                      <a:noFill/>
+                    </a:ln>
+                  </pic:spPr>
+                </pic:pic>
+              </a:graphicData>
+            </a:graphic>
+          </wp:inline>
+        </w:drawing>
+      </w:r>
+    </w:p>
+    <w:p>
+      <w:pPr>
+        <w:spacing w:line="360" w:lineRule="auto"/>
+        <w:rPr>
+          <w:rFonts w:ascii="Times New Roman" w:hAnsi="Times New Roman" w:cs="Times New Roman"/>
+          <w:color w:val="222222"/>
+          <w:sz w:val="28"/>
+          <w:szCs w:val="28"/>
+          <w:shd w:val="clear" w:color="auto" w:fill="F8F9FA"/>
+        </w:rPr>
+      </w:pPr>
+      <w:r>
+        <w:rPr>
+          <w:rFonts w:ascii="Times New Roman" w:hAnsi="Times New Roman" w:cs="Times New Roman"/>
+          <w:sz w:val="28"/>
+          <w:szCs w:val="28"/>
+        </w:rPr>
+        <w:t xml:space="preserve">Де </w:t>
+      </w:r>
+      <w:r>
+        <w:rPr>
+          <w:rFonts w:ascii="Times New Roman" w:hAnsi="Times New Roman" w:cs="Times New Roman"/>
+          <w:noProof/>
+          <w:sz w:val="28"/>
+          <w:szCs w:val="28"/>
+          <w:lang w:val="en-US"/>
+        </w:rPr>
+        <w:drawing>
+          <wp:inline distT="0" distB="0" distL="0" distR="0" wp14:anchorId="517C4D2A" wp14:editId="28A91ABA">
+            <wp:extent cx="1123950" cy="247650"/>
+            <wp:effectExtent l="0" t="0" r="0" b="0"/>
+            <wp:docPr id="3" name="Рисунок 3" descr="http://simenergy.ru/MyArticles/Math_analysis_Solution_methods/006/006_Newton.files/image004.png"/>
+            <wp:cNvGraphicFramePr>
+              <a:graphicFrameLocks xmlns:a="http://schemas.openxmlformats.org/drawingml/2006/main" noChangeAspect="1"/>
+            </wp:cNvGraphicFramePr>
+            <a:graphic xmlns:a="http://schemas.openxmlformats.org/drawingml/2006/main">
+              <a:graphicData uri="http://schemas.openxmlformats.org/drawingml/2006/picture">
+                <pic:pic xmlns:pic="http://schemas.openxmlformats.org/drawingml/2006/picture">
+                  <pic:nvPicPr>
+                    <pic:cNvPr id="0" name="Picture 46" descr="http://simenergy.ru/MyArticles/Math_analysis_Solution_methods/006/006_Newton.files/image004.png"/>
+                    <pic:cNvPicPr>
+                      <a:picLocks noChangeAspect="1" noChangeArrowheads="1"/>
+                    </pic:cNvPicPr>
+                  </pic:nvPicPr>
+                  <pic:blipFill>
+                    <a:blip r:embed="rId89">
+                      <a:extLst>
+                        <a:ext uri="{28A0092B-C50C-407E-A947-70E740481C1C}">
+                          <a14:useLocalDpi xmlns:a14="http://schemas.microsoft.com/office/drawing/2010/main" val="0"/>
+                        </a:ext>
+                      </a:extLst>
+                    </a:blip>
+                    <a:srcRect/>
+                    <a:stretch>
+                      <a:fillRect/>
+                    </a:stretch>
+                  </pic:blipFill>
+                  <pic:spPr bwMode="auto">
+                    <a:xfrm>
+                      <a:off x="0" y="0"/>
+                      <a:ext cx="1123950" cy="247650"/>
+                    </a:xfrm>
+                    <a:prstGeom prst="rect">
+                      <a:avLst/>
+                    </a:prstGeom>
+                    <a:noFill/>
+                    <a:ln>
+                      <a:noFill/>
+                    </a:ln>
+                  </pic:spPr>
+                </pic:pic>
+              </a:graphicData>
+            </a:graphic>
+          </wp:inline>
+        </w:drawing>
+      </w:r>
+      <w:r>
+        <w:rPr>
+          <w:rFonts w:ascii="Times New Roman" w:hAnsi="Times New Roman" w:cs="Times New Roman"/>
+          <w:sz w:val="28"/>
+          <w:szCs w:val="28"/>
+        </w:rPr>
+        <w:t xml:space="preserve">  - </w:t>
+      </w:r>
+      <w:proofErr w:type="spellStart"/>
+      <w:r>
+        <w:rPr>
+          <w:rFonts w:ascii="Times New Roman" w:hAnsi="Times New Roman" w:cs="Times New Roman"/>
+          <w:color w:val="222222"/>
+          <w:sz w:val="28"/>
+          <w:szCs w:val="28"/>
+          <w:shd w:val="clear" w:color="auto" w:fill="F8F9FA"/>
+        </w:rPr>
+        <w:t>матриця</w:t>
+      </w:r>
+      <w:proofErr w:type="spellEnd"/>
+      <w:r>
+        <w:rPr>
+          <w:rFonts w:ascii="Times New Roman" w:hAnsi="Times New Roman" w:cs="Times New Roman"/>
+          <w:color w:val="222222"/>
+          <w:sz w:val="28"/>
+          <w:szCs w:val="28"/>
+          <w:shd w:val="clear" w:color="auto" w:fill="F8F9FA"/>
+        </w:rPr>
+        <w:t xml:space="preserve"> Гессе, яка </w:t>
+      </w:r>
+      <w:proofErr w:type="spellStart"/>
+      <w:r>
+        <w:rPr>
+          <w:rFonts w:ascii="Times New Roman" w:hAnsi="Times New Roman" w:cs="Times New Roman"/>
+          <w:color w:val="222222"/>
+          <w:sz w:val="28"/>
+          <w:szCs w:val="28"/>
+          <w:shd w:val="clear" w:color="auto" w:fill="F8F9FA"/>
+        </w:rPr>
+        <w:t>представляє</w:t>
+      </w:r>
+      <w:proofErr w:type="spellEnd"/>
+      <w:r>
+        <w:rPr>
+          <w:rFonts w:ascii="Times New Roman" w:hAnsi="Times New Roman" w:cs="Times New Roman"/>
+          <w:color w:val="222222"/>
+          <w:sz w:val="28"/>
+          <w:szCs w:val="28"/>
+          <w:shd w:val="clear" w:color="auto" w:fill="F8F9FA"/>
+        </w:rPr>
+        <w:t xml:space="preserve"> собою </w:t>
+      </w:r>
+      <w:proofErr w:type="spellStart"/>
+      <w:r>
+        <w:rPr>
+          <w:rFonts w:ascii="Times New Roman" w:hAnsi="Times New Roman" w:cs="Times New Roman"/>
+          <w:color w:val="222222"/>
+          <w:sz w:val="28"/>
+          <w:szCs w:val="28"/>
+          <w:shd w:val="clear" w:color="auto" w:fill="F8F9FA"/>
+        </w:rPr>
+        <w:t>си</w:t>
+      </w:r>
+      <w:r>
+        <w:rPr>
+          <w:rFonts w:ascii="Times New Roman" w:hAnsi="Times New Roman" w:cs="Times New Roman"/>
+          <w:color w:val="222222"/>
+          <w:sz w:val="28"/>
+          <w:szCs w:val="28"/>
+          <w:shd w:val="clear" w:color="auto" w:fill="F8F9FA"/>
+        </w:rPr>
+        <w:t>метричну</w:t>
+      </w:r>
+      <w:proofErr w:type="spellEnd"/>
+      <w:r>
+        <w:rPr>
+          <w:rFonts w:ascii="Times New Roman" w:hAnsi="Times New Roman" w:cs="Times New Roman"/>
+          <w:color w:val="222222"/>
+          <w:sz w:val="28"/>
+          <w:szCs w:val="28"/>
+          <w:shd w:val="clear" w:color="auto" w:fill="F8F9FA"/>
+        </w:rPr>
+        <w:t xml:space="preserve"> </w:t>
+      </w:r>
+      <w:proofErr w:type="spellStart"/>
+      <w:r>
+        <w:rPr>
+          <w:rFonts w:ascii="Times New Roman" w:hAnsi="Times New Roman" w:cs="Times New Roman"/>
+          <w:color w:val="222222"/>
+          <w:sz w:val="28"/>
+          <w:szCs w:val="28"/>
+          <w:shd w:val="clear" w:color="auto" w:fill="F8F9FA"/>
+        </w:rPr>
+        <w:t>квадратну</w:t>
+      </w:r>
+      <w:proofErr w:type="spellEnd"/>
+      <w:r>
+        <w:rPr>
+          <w:rFonts w:ascii="Times New Roman" w:hAnsi="Times New Roman" w:cs="Times New Roman"/>
+          <w:color w:val="222222"/>
+          <w:sz w:val="28"/>
+          <w:szCs w:val="28"/>
+          <w:shd w:val="clear" w:color="auto" w:fill="F8F9FA"/>
+        </w:rPr>
+        <w:t xml:space="preserve"> </w:t>
+      </w:r>
+      <w:proofErr w:type="spellStart"/>
+      <w:r>
+        <w:rPr>
+          <w:rFonts w:ascii="Times New Roman" w:hAnsi="Times New Roman" w:cs="Times New Roman"/>
+          <w:color w:val="222222"/>
+          <w:sz w:val="28"/>
+          <w:szCs w:val="28"/>
+          <w:shd w:val="clear" w:color="auto" w:fill="F8F9FA"/>
+        </w:rPr>
+        <w:t>матрицю</w:t>
+      </w:r>
+      <w:proofErr w:type="spellEnd"/>
+      <w:r>
+        <w:rPr>
+          <w:rFonts w:ascii="Times New Roman" w:hAnsi="Times New Roman" w:cs="Times New Roman"/>
+          <w:color w:val="222222"/>
+          <w:sz w:val="28"/>
+          <w:szCs w:val="28"/>
+          <w:shd w:val="clear" w:color="auto" w:fill="F8F9FA"/>
+        </w:rPr>
+        <w:t xml:space="preserve"> других</w:t>
+      </w:r>
+      <w:r>
+        <w:rPr>
+          <w:rFonts w:ascii="Times New Roman" w:hAnsi="Times New Roman" w:cs="Times New Roman"/>
+          <w:color w:val="222222"/>
+          <w:sz w:val="28"/>
+          <w:szCs w:val="28"/>
+          <w:shd w:val="clear" w:color="auto" w:fill="F8F9FA"/>
+        </w:rPr>
+        <w:t xml:space="preserve"> </w:t>
+      </w:r>
+      <w:proofErr w:type="spellStart"/>
+      <w:r>
+        <w:rPr>
+          <w:rFonts w:ascii="Times New Roman" w:hAnsi="Times New Roman" w:cs="Times New Roman"/>
+          <w:color w:val="222222"/>
+          <w:sz w:val="28"/>
+          <w:szCs w:val="28"/>
+          <w:shd w:val="clear" w:color="auto" w:fill="F8F9FA"/>
+        </w:rPr>
+        <w:t>похідних</w:t>
+      </w:r>
+      <w:proofErr w:type="spellEnd"/>
+      <w:r>
+        <w:rPr>
+          <w:rFonts w:ascii="Times New Roman" w:hAnsi="Times New Roman" w:cs="Times New Roman"/>
+          <w:color w:val="222222"/>
+          <w:sz w:val="28"/>
+          <w:szCs w:val="28"/>
+          <w:shd w:val="clear" w:color="auto" w:fill="F8F9FA"/>
+        </w:rPr>
+        <w:t xml:space="preserve"> </w:t>
+      </w:r>
+      <w:proofErr w:type="spellStart"/>
+      <w:r>
+        <w:rPr>
+          <w:rFonts w:ascii="Times New Roman" w:hAnsi="Times New Roman" w:cs="Times New Roman"/>
+          <w:color w:val="222222"/>
+          <w:sz w:val="28"/>
+          <w:szCs w:val="28"/>
+          <w:shd w:val="clear" w:color="auto" w:fill="F8F9FA"/>
+        </w:rPr>
+        <w:t>цільової</w:t>
+      </w:r>
+      <w:proofErr w:type="spellEnd"/>
+      <w:r>
+        <w:rPr>
+          <w:rFonts w:ascii="Times New Roman" w:hAnsi="Times New Roman" w:cs="Times New Roman"/>
+          <w:color w:val="222222"/>
+          <w:sz w:val="28"/>
+          <w:szCs w:val="28"/>
+          <w:shd w:val="clear" w:color="auto" w:fill="F8F9FA"/>
+        </w:rPr>
+        <w:t xml:space="preserve"> </w:t>
+      </w:r>
+      <w:proofErr w:type="spellStart"/>
+      <w:r>
+        <w:rPr>
+          <w:rFonts w:ascii="Times New Roman" w:hAnsi="Times New Roman" w:cs="Times New Roman"/>
+          <w:color w:val="222222"/>
+          <w:sz w:val="28"/>
+          <w:szCs w:val="28"/>
+          <w:shd w:val="clear" w:color="auto" w:fill="F8F9FA"/>
+        </w:rPr>
+        <w:t>функції</w:t>
+      </w:r>
+      <w:proofErr w:type="spellEnd"/>
+      <w:r>
+        <w:rPr>
+          <w:rFonts w:ascii="Times New Roman" w:hAnsi="Times New Roman" w:cs="Times New Roman"/>
+          <w:color w:val="222222"/>
+          <w:sz w:val="28"/>
+          <w:szCs w:val="28"/>
+          <w:shd w:val="clear" w:color="auto" w:fill="F8F9FA"/>
+        </w:rPr>
+        <w:t xml:space="preserve"> в </w:t>
+      </w:r>
+      <w:proofErr w:type="spellStart"/>
+      <w:r>
+        <w:rPr>
+          <w:rFonts w:ascii="Times New Roman" w:hAnsi="Times New Roman" w:cs="Times New Roman"/>
+          <w:color w:val="222222"/>
+          <w:sz w:val="28"/>
+          <w:szCs w:val="28"/>
+          <w:shd w:val="clear" w:color="auto" w:fill="F8F9FA"/>
+        </w:rPr>
+        <w:t>точці</w:t>
+      </w:r>
+      <w:proofErr w:type="spellEnd"/>
+    </w:p>
+    <w:p>
+      <w:pPr>
+        <w:spacing w:line="360" w:lineRule="auto"/>
+        <w:jc w:val="both"/>
+        <w:rPr>
+          <w:rFonts w:ascii="Times New Roman" w:hAnsi="Times New Roman" w:cs="Times New Roman"/>
+          <w:sz w:val="28"/>
+          <w:szCs w:val="28"/>
+        </w:rPr>
+      </w:pPr>
+      <w:r>
+        <w:rPr>
+          <w:rFonts w:ascii="Times New Roman" w:hAnsi="Times New Roman" w:cs="Times New Roman"/>
+          <w:noProof/>
+          <w:sz w:val="28"/>
+          <w:szCs w:val="28"/>
+          <w:lang w:val="en-US"/>
+        </w:rPr>
+        <w:drawing>
+          <wp:inline distT="0" distB="0" distL="0" distR="0">
+            <wp:extent cx="3524250" cy="1295400"/>
+            <wp:effectExtent l="0" t="0" r="0" b="0"/>
+            <wp:docPr id="4" name="Рисунок 4" descr="http://simenergy.ru/MyArticles/Math_analysis_Solution_methods/006/006_Newton.files/image006.png"/>
+            <wp:cNvGraphicFramePr>
+              <a:graphicFrameLocks xmlns:a="http://schemas.openxmlformats.org/drawingml/2006/main" noChangeAspect="1"/>
+            </wp:cNvGraphicFramePr>
+            <a:graphic xmlns:a="http://schemas.openxmlformats.org/drawingml/2006/main">
+              <a:graphicData uri="http://schemas.openxmlformats.org/drawingml/2006/picture">
+                <pic:pic xmlns:pic="http://schemas.openxmlformats.org/drawingml/2006/picture">
+                  <pic:nvPicPr>
+                    <pic:cNvPr id="0" name="Picture 48" descr="http://simenergy.ru/MyArticles/Math_analysis_Solution_methods/006/006_Newton.files/image006.png"/>
+                    <pic:cNvPicPr>
+                      <a:picLocks noChangeAspect="1" noChangeArrowheads="1"/>
+                    </pic:cNvPicPr>
+                  </pic:nvPicPr>
+                  <pic:blipFill>
+                    <a:blip r:embed="rId90">
+                      <a:extLst>
+                        <a:ext uri="{28A0092B-C50C-407E-A947-70E740481C1C}">
+                          <a14:useLocalDpi xmlns:a14="http://schemas.microsoft.com/office/drawing/2010/main" val="0"/>
+                        </a:ext>
+                      </a:extLst>
+                    </a:blip>
+                    <a:srcRect/>
+                    <a:stretch>
+                      <a:fillRect/>
+                    </a:stretch>
+                  </pic:blipFill>
+                  <pic:spPr bwMode="auto">
+                    <a:xfrm>
+                      <a:off x="0" y="0"/>
+                      <a:ext cx="3524250" cy="1295400"/>
+                    </a:xfrm>
+                    <a:prstGeom prst="rect">
+                      <a:avLst/>
+                    </a:prstGeom>
+                    <a:noFill/>
+                    <a:ln>
+                      <a:noFill/>
+                    </a:ln>
+                  </pic:spPr>
+                </pic:pic>
+              </a:graphicData>
+            </a:graphic>
+          </wp:inline>
+        </w:drawing>
+      </w:r>
+    </w:p>
+    <w:p>
+      <w:pPr>
+        <w:spacing w:line="360" w:lineRule="auto"/>
+        <w:jc w:val="both"/>
+        <w:rPr>
+          <w:rFonts w:ascii="Times New Roman" w:hAnsi="Times New Roman" w:cs="Times New Roman"/>
+          <w:color w:val="222222"/>
+          <w:sz w:val="28"/>
+          <w:szCs w:val="28"/>
+          <w:shd w:val="clear" w:color="auto" w:fill="F8F9FA"/>
+        </w:rPr>
+      </w:pPr>
+      <w:r>
+        <w:rPr>
+          <w:rFonts w:ascii="Times New Roman" w:hAnsi="Times New Roman" w:cs="Times New Roman"/>
+          <w:sz w:val="28"/>
+          <w:szCs w:val="28"/>
+        </w:rPr>
+        <w:br/>
+      </w:r>
+      <w:proofErr w:type="spellStart"/>
+      <w:r>
+        <w:rPr>
+          <w:rFonts w:ascii="Times New Roman" w:hAnsi="Times New Roman" w:cs="Times New Roman"/>
+          <w:color w:val="222222"/>
+          <w:sz w:val="28"/>
+          <w:szCs w:val="28"/>
+          <w:shd w:val="clear" w:color="auto" w:fill="F8F9FA"/>
+        </w:rPr>
+        <w:t>Необхідною</w:t>
+      </w:r>
+      <w:proofErr w:type="spellEnd"/>
+      <w:r>
+        <w:rPr>
+          <w:rFonts w:ascii="Times New Roman" w:hAnsi="Times New Roman" w:cs="Times New Roman"/>
+          <w:color w:val="222222"/>
+          <w:sz w:val="28"/>
+          <w:szCs w:val="28"/>
+          <w:shd w:val="clear" w:color="auto" w:fill="F8F9FA"/>
+        </w:rPr>
+        <w:t xml:space="preserve"> </w:t>
+      </w:r>
+      <w:proofErr w:type="spellStart"/>
+      <w:r>
+        <w:rPr>
+          <w:rFonts w:ascii="Times New Roman" w:hAnsi="Times New Roman" w:cs="Times New Roman"/>
+          <w:color w:val="222222"/>
+          <w:sz w:val="28"/>
+          <w:szCs w:val="28"/>
+          <w:shd w:val="clear" w:color="auto" w:fill="F8F9FA"/>
+        </w:rPr>
+        <w:t>умовою</w:t>
+      </w:r>
+      <w:proofErr w:type="spellEnd"/>
+      <w:r>
+        <w:rPr>
+          <w:rFonts w:ascii="Times New Roman" w:hAnsi="Times New Roman" w:cs="Times New Roman"/>
+          <w:color w:val="222222"/>
+          <w:sz w:val="28"/>
+          <w:szCs w:val="28"/>
+          <w:shd w:val="clear" w:color="auto" w:fill="F8F9FA"/>
+        </w:rPr>
+        <w:t xml:space="preserve"> </w:t>
+      </w:r>
+      <w:proofErr w:type="spellStart"/>
+      <w:r>
+        <w:rPr>
+          <w:rFonts w:ascii="Times New Roman" w:hAnsi="Times New Roman" w:cs="Times New Roman"/>
+          <w:color w:val="222222"/>
+          <w:sz w:val="28"/>
+          <w:szCs w:val="28"/>
+          <w:shd w:val="clear" w:color="auto" w:fill="F8F9FA"/>
+        </w:rPr>
+        <w:t>екстремуму</w:t>
+      </w:r>
+      <w:proofErr w:type="spellEnd"/>
+      <w:r>
+        <w:rPr>
+          <w:rFonts w:ascii="Times New Roman" w:hAnsi="Times New Roman" w:cs="Times New Roman"/>
+          <w:color w:val="222222"/>
+          <w:sz w:val="28"/>
+          <w:szCs w:val="28"/>
+          <w:shd w:val="clear" w:color="auto" w:fill="F8F9FA"/>
+        </w:rPr>
+        <w:t xml:space="preserve"> </w:t>
+      </w:r>
+      <w:proofErr w:type="spellStart"/>
+      <w:r>
+        <w:rPr>
+          <w:rFonts w:ascii="Times New Roman" w:hAnsi="Times New Roman" w:cs="Times New Roman"/>
+          <w:color w:val="222222"/>
+          <w:sz w:val="28"/>
+          <w:szCs w:val="28"/>
+          <w:shd w:val="clear" w:color="auto" w:fill="F8F9FA"/>
+        </w:rPr>
+        <w:t>функції</w:t>
+      </w:r>
+      <w:proofErr w:type="spellEnd"/>
+      <w:r>
+        <w:rPr>
+          <w:rFonts w:ascii="Times New Roman" w:hAnsi="Times New Roman" w:cs="Times New Roman"/>
+          <w:color w:val="222222"/>
+          <w:sz w:val="28"/>
+          <w:szCs w:val="28"/>
+          <w:shd w:val="clear" w:color="auto" w:fill="F8F9FA"/>
+        </w:rPr>
+        <w:t xml:space="preserve"> </w:t>
+      </w:r>
+      <w:proofErr w:type="spellStart"/>
+      <w:r>
+        <w:rPr>
+          <w:rFonts w:ascii="Times New Roman" w:hAnsi="Times New Roman" w:cs="Times New Roman"/>
+          <w:color w:val="222222"/>
+          <w:sz w:val="28"/>
+          <w:szCs w:val="28"/>
+          <w:shd w:val="clear" w:color="auto" w:fill="F8F9FA"/>
+        </w:rPr>
+        <w:t>багатьох</w:t>
+      </w:r>
+      <w:proofErr w:type="spellEnd"/>
+      <w:r>
+        <w:rPr>
+          <w:rFonts w:ascii="Times New Roman" w:hAnsi="Times New Roman" w:cs="Times New Roman"/>
+          <w:color w:val="222222"/>
+          <w:sz w:val="28"/>
+          <w:szCs w:val="28"/>
+          <w:shd w:val="clear" w:color="auto" w:fill="F8F9FA"/>
+        </w:rPr>
+        <w:t xml:space="preserve"> </w:t>
+      </w:r>
+      <w:proofErr w:type="spellStart"/>
+      <w:r>
+        <w:rPr>
+          <w:rFonts w:ascii="Times New Roman" w:hAnsi="Times New Roman" w:cs="Times New Roman"/>
+          <w:color w:val="222222"/>
+          <w:sz w:val="28"/>
+          <w:szCs w:val="28"/>
+          <w:shd w:val="clear" w:color="auto" w:fill="F8F9FA"/>
+        </w:rPr>
+        <w:t>змінних</w:t>
+      </w:r>
+      <w:proofErr w:type="spellEnd"/>
+      <w:r>
+        <w:rPr>
+          <w:rFonts w:ascii="Times New Roman" w:hAnsi="Times New Roman" w:cs="Times New Roman"/>
+          <w:color w:val="222222"/>
+          <w:sz w:val="28"/>
+          <w:szCs w:val="28"/>
+          <w:shd w:val="clear" w:color="auto" w:fill="F8F9FA"/>
+        </w:rPr>
+        <w:t xml:space="preserve"> в </w:t>
+      </w:r>
+      <w:proofErr w:type="spellStart"/>
+      <w:r>
+        <w:rPr>
+          <w:rFonts w:ascii="Times New Roman" w:hAnsi="Times New Roman" w:cs="Times New Roman"/>
+          <w:color w:val="222222"/>
+          <w:sz w:val="28"/>
+          <w:szCs w:val="28"/>
+          <w:shd w:val="clear" w:color="auto" w:fill="F8F9FA"/>
+        </w:rPr>
+        <w:t>точці</w:t>
+      </w:r>
+      <w:proofErr w:type="spellEnd"/>
+      <w:r>
+        <w:rPr>
+          <w:rFonts w:ascii="Times New Roman" w:hAnsi="Times New Roman" w:cs="Times New Roman"/>
+          <w:color w:val="222222"/>
+          <w:sz w:val="28"/>
+          <w:szCs w:val="28"/>
+          <w:shd w:val="clear" w:color="auto" w:fill="F8F9FA"/>
+        </w:rPr>
+        <w:t xml:space="preserve"> є </w:t>
+      </w:r>
+      <w:proofErr w:type="spellStart"/>
+      <w:r>
+        <w:rPr>
+          <w:rFonts w:ascii="Times New Roman" w:hAnsi="Times New Roman" w:cs="Times New Roman"/>
+          <w:color w:val="222222"/>
+          <w:sz w:val="28"/>
+          <w:szCs w:val="28"/>
+          <w:shd w:val="clear" w:color="auto" w:fill="F8F9FA"/>
+        </w:rPr>
+        <w:t>рівність</w:t>
+      </w:r>
+      <w:proofErr w:type="spellEnd"/>
+      <w:r>
+        <w:rPr>
+          <w:rFonts w:ascii="Times New Roman" w:hAnsi="Times New Roman" w:cs="Times New Roman"/>
+          <w:color w:val="222222"/>
+          <w:sz w:val="28"/>
+          <w:szCs w:val="28"/>
+          <w:shd w:val="clear" w:color="auto" w:fill="F8F9FA"/>
+        </w:rPr>
+        <w:t xml:space="preserve"> нулю </w:t>
+      </w:r>
+      <w:proofErr w:type="spellStart"/>
+      <w:r>
+        <w:rPr>
+          <w:rFonts w:ascii="Times New Roman" w:hAnsi="Times New Roman" w:cs="Times New Roman"/>
+          <w:color w:val="222222"/>
+          <w:sz w:val="28"/>
+          <w:szCs w:val="28"/>
+          <w:shd w:val="clear" w:color="auto" w:fill="F8F9FA"/>
+        </w:rPr>
+        <w:t>її</w:t>
+      </w:r>
+      <w:proofErr w:type="spellEnd"/>
+      <w:r>
+        <w:rPr>
+          <w:rFonts w:ascii="Times New Roman" w:hAnsi="Times New Roman" w:cs="Times New Roman"/>
+          <w:color w:val="222222"/>
+          <w:sz w:val="28"/>
+          <w:szCs w:val="28"/>
+          <w:shd w:val="clear" w:color="auto" w:fill="F8F9FA"/>
+        </w:rPr>
+        <w:t xml:space="preserve"> </w:t>
+      </w:r>
+      <w:proofErr w:type="spellStart"/>
+      <w:r>
+        <w:rPr>
+          <w:rFonts w:ascii="Times New Roman" w:hAnsi="Times New Roman" w:cs="Times New Roman"/>
+          <w:color w:val="222222"/>
+          <w:sz w:val="28"/>
+          <w:szCs w:val="28"/>
+          <w:shd w:val="clear" w:color="auto" w:fill="F8F9FA"/>
+        </w:rPr>
+        <w:t>похідної</w:t>
+      </w:r>
+      <w:proofErr w:type="spellEnd"/>
+      <w:r>
+        <w:rPr>
+          <w:rFonts w:ascii="Times New Roman" w:hAnsi="Times New Roman" w:cs="Times New Roman"/>
+          <w:color w:val="222222"/>
+          <w:sz w:val="28"/>
+          <w:szCs w:val="28"/>
+          <w:shd w:val="clear" w:color="auto" w:fill="F8F9FA"/>
+        </w:rPr>
+        <w:t xml:space="preserve"> (</w:t>
+      </w:r>
+      <w:proofErr w:type="spellStart"/>
+      <w:r>
+        <w:rPr>
+          <w:rFonts w:ascii="Times New Roman" w:hAnsi="Times New Roman" w:cs="Times New Roman"/>
+          <w:color w:val="222222"/>
+          <w:sz w:val="28"/>
+          <w:szCs w:val="28"/>
+          <w:shd w:val="clear" w:color="auto" w:fill="F8F9FA"/>
+        </w:rPr>
+        <w:t>градієнта</w:t>
+      </w:r>
+      <w:proofErr w:type="spellEnd"/>
+      <w:r>
+        <w:rPr>
+          <w:rFonts w:ascii="Times New Roman" w:hAnsi="Times New Roman" w:cs="Times New Roman"/>
+          <w:color w:val="222222"/>
+          <w:sz w:val="28"/>
+          <w:szCs w:val="28"/>
+          <w:shd w:val="clear" w:color="auto" w:fill="F8F9FA"/>
+        </w:rPr>
+        <w:t xml:space="preserve">) в </w:t>
+      </w:r>
+      <w:proofErr w:type="spellStart"/>
+      <w:r>
+        <w:rPr>
+          <w:rFonts w:ascii="Times New Roman" w:hAnsi="Times New Roman" w:cs="Times New Roman"/>
+          <w:color w:val="222222"/>
+          <w:sz w:val="28"/>
+          <w:szCs w:val="28"/>
+          <w:shd w:val="clear" w:color="auto" w:fill="F8F9FA"/>
+        </w:rPr>
+        <w:t>цій</w:t>
+      </w:r>
+      <w:proofErr w:type="spellEnd"/>
+      <w:r>
+        <w:rPr>
+          <w:rFonts w:ascii="Times New Roman" w:hAnsi="Times New Roman" w:cs="Times New Roman"/>
+          <w:color w:val="222222"/>
+          <w:sz w:val="28"/>
+          <w:szCs w:val="28"/>
+          <w:shd w:val="clear" w:color="auto" w:fill="F8F9FA"/>
+        </w:rPr>
+        <w:t xml:space="preserve"> </w:t>
+      </w:r>
+      <w:proofErr w:type="spellStart"/>
+      <w:r>
+        <w:rPr>
+          <w:rFonts w:ascii="Times New Roman" w:hAnsi="Times New Roman" w:cs="Times New Roman"/>
+          <w:color w:val="222222"/>
+          <w:sz w:val="28"/>
+          <w:szCs w:val="28"/>
+          <w:shd w:val="clear" w:color="auto" w:fill="F8F9FA"/>
+        </w:rPr>
+        <w:t>точці</w:t>
+      </w:r>
+      <w:proofErr w:type="spellEnd"/>
+      <w:r>
+        <w:rPr>
+          <w:rFonts w:ascii="Times New Roman" w:hAnsi="Times New Roman" w:cs="Times New Roman"/>
+          <w:color w:val="222222"/>
+          <w:sz w:val="28"/>
+          <w:szCs w:val="28"/>
+          <w:shd w:val="clear" w:color="auto" w:fill="F8F9FA"/>
+        </w:rPr>
+        <w:t xml:space="preserve"> </w:t>
+      </w:r>
+      <w:r>
+        <w:rPr>
+          <w:rFonts w:ascii="Times New Roman" w:hAnsi="Times New Roman" w:cs="Times New Roman"/>
+          <w:noProof/>
+          <w:sz w:val="28"/>
+          <w:szCs w:val="28"/>
+          <w:lang w:val="en-US"/>
+        </w:rPr>
+        <w:drawing>
+          <wp:inline distT="0" distB="0" distL="0" distR="0">
+            <wp:extent cx="990600" cy="457200"/>
+            <wp:effectExtent l="0" t="0" r="0" b="0"/>
+            <wp:docPr id="5" name="Рисунок 5" descr="http://simenergy.ru/MyArticles/Math_analysis_Solution_methods/006/006_Newton.files/image008.png"/>
+            <wp:cNvGraphicFramePr>
+              <a:graphicFrameLocks xmlns:a="http://schemas.openxmlformats.org/drawingml/2006/main" noChangeAspect="1"/>
+            </wp:cNvGraphicFramePr>
+            <a:graphic xmlns:a="http://schemas.openxmlformats.org/drawingml/2006/main">
+              <a:graphicData uri="http://schemas.openxmlformats.org/drawingml/2006/picture">
+                <pic:pic xmlns:pic="http://schemas.openxmlformats.org/drawingml/2006/picture">
+                  <pic:nvPicPr>
+                    <pic:cNvPr id="0" name="Picture 50" descr="http://simenergy.ru/MyArticles/Math_analysis_Solution_methods/006/006_Newton.files/image008.png"/>
+                    <pic:cNvPicPr>
+                      <a:picLocks noChangeAspect="1" noChangeArrowheads="1"/>
+                    </pic:cNvPicPr>
+                  </pic:nvPicPr>
+                  <pic:blipFill>
+                    <a:blip r:embed="rId91">
+                      <a:extLst>
+                        <a:ext uri="{28A0092B-C50C-407E-A947-70E740481C1C}">
+                          <a14:useLocalDpi xmlns:a14="http://schemas.microsoft.com/office/drawing/2010/main" val="0"/>
+                        </a:ext>
+                      </a:extLst>
+                    </a:blip>
+                    <a:srcRect/>
+                    <a:stretch>
+                      <a:fillRect/>
+                    </a:stretch>
+                  </pic:blipFill>
+                  <pic:spPr bwMode="auto">
+                    <a:xfrm>
+                      <a:off x="0" y="0"/>
+                      <a:ext cx="990600" cy="457200"/>
+                    </a:xfrm>
+                    <a:prstGeom prst="rect">
+                      <a:avLst/>
+                    </a:prstGeom>
+                    <a:noFill/>
+                    <a:ln>
+                      <a:noFill/>
+                    </a:ln>
+                  </pic:spPr>
+                </pic:pic>
+              </a:graphicData>
+            </a:graphic>
+          </wp:inline>
+        </w:drawing>
+      </w:r>
+    </w:p>
+    <w:p>
+      <w:pPr>
+        <w:rPr>
+          <w:rFonts w:ascii="Times New Roman" w:hAnsi="Times New Roman" w:cs="Times New Roman"/>
+          <w:color w:val="222222"/>
+          <w:sz w:val="28"/>
+          <w:szCs w:val="28"/>
+          <w:shd w:val="clear" w:color="auto" w:fill="F8F9FA"/>
+        </w:rPr>
+      </w:pPr>
+      <w:r>
+        <w:rPr>
+          <w:rFonts w:ascii="Times New Roman" w:hAnsi="Times New Roman" w:cs="Times New Roman"/>
+          <w:color w:val="222222"/>
+          <w:sz w:val="28"/>
+          <w:szCs w:val="28"/>
+          <w:shd w:val="clear" w:color="auto" w:fill="F8F9FA"/>
+        </w:rPr>
+        <w:br w:type="page"/>
+      </w:r>
+    </w:p>
+    <w:p>
+      <w:pPr>
+        <w:spacing w:line="360" w:lineRule="auto"/>
+        <w:jc w:val="both"/>
+        <w:rPr>
+          <w:rFonts w:ascii="Times New Roman" w:hAnsi="Times New Roman" w:cs="Times New Roman"/>
+          <w:color w:val="222222"/>
+          <w:sz w:val="28"/>
+          <w:szCs w:val="28"/>
+          <w:shd w:val="clear" w:color="auto" w:fill="F8F9FA"/>
+          <w:lang w:val="en-US"/>
+        </w:rPr>
+      </w:pPr>
+    </w:p>
+    <w:p>
+      <w:pPr>
+        <w:spacing w:line="360" w:lineRule="auto"/>
+        <w:jc w:val="both"/>
+        <w:rPr>
+          <w:rFonts w:ascii="Times New Roman" w:hAnsi="Times New Roman" w:cs="Times New Roman"/>
+          <w:b/>
+          <w:sz w:val="28"/>
+          <w:szCs w:val="28"/>
+          <w:u w:val="single"/>
+        </w:rPr>
+      </w:pPr>
+      <w:r>
+        <w:rPr>
+          <w:rFonts w:ascii="Times New Roman" w:hAnsi="Times New Roman" w:cs="Times New Roman"/>
+          <w:b/>
+          <w:sz w:val="28"/>
+          <w:szCs w:val="28"/>
+          <w:u w:val="single"/>
+        </w:rPr>
+        <w:t>3</w:t>
+      </w:r>
+      <w:r>
+        <w:rPr>
+          <w:rFonts w:ascii="Times New Roman" w:hAnsi="Times New Roman" w:cs="Times New Roman"/>
+          <w:b/>
+          <w:sz w:val="28"/>
+          <w:szCs w:val="28"/>
+          <w:u w:val="single"/>
+        </w:rPr>
+        <w:t>.1</w:t>
+      </w:r>
+      <w:r>
+        <w:rPr>
+          <w:rFonts w:ascii="Times New Roman" w:hAnsi="Times New Roman" w:cs="Times New Roman"/>
+          <w:b/>
+          <w:sz w:val="28"/>
+          <w:szCs w:val="28"/>
+          <w:u w:val="single"/>
+        </w:rPr>
+        <w:t xml:space="preserve">. </w:t>
+      </w:r>
+      <w:r>
+        <w:rPr>
+          <w:rFonts w:ascii="Times New Roman" w:hAnsi="Times New Roman" w:cs="Times New Roman"/>
+          <w:b/>
+          <w:sz w:val="28"/>
+          <w:szCs w:val="28"/>
+          <w:u w:val="single"/>
+        </w:rPr>
+        <w:t>Алгоритм</w:t>
+      </w:r>
+    </w:p>
+    <w:p>
+      <w:pPr>
+        <w:pStyle w:val="a3"/>
+        <w:numPr>
+          <w:ilvl w:val="0"/>
+          <w:numId w:val="1"/>
+        </w:numPr>
+        <w:spacing w:line="360" w:lineRule="auto"/>
+        <w:jc w:val="both"/>
+        <w:rPr>
+          <w:rFonts w:ascii="Times New Roman" w:hAnsi="Times New Roman" w:cs="Times New Roman"/>
+          <w:b/>
+          <w:sz w:val="28"/>
+          <w:szCs w:val="28"/>
+          <w:u w:val="single"/>
+        </w:rPr>
+      </w:pPr>
+      <w:proofErr w:type="spellStart"/>
+      <w:r>
+        <w:rPr>
+          <w:rFonts w:ascii="Times New Roman" w:hAnsi="Times New Roman" w:cs="Times New Roman"/>
+          <w:color w:val="222222"/>
+          <w:sz w:val="28"/>
+          <w:szCs w:val="28"/>
+          <w:shd w:val="clear" w:color="auto" w:fill="F8F9FA"/>
+        </w:rPr>
+        <w:t>З</w:t>
+      </w:r>
+      <w:r>
+        <w:rPr>
+          <w:rFonts w:ascii="Times New Roman" w:hAnsi="Times New Roman" w:cs="Times New Roman"/>
+          <w:color w:val="222222"/>
+          <w:sz w:val="28"/>
+          <w:szCs w:val="28"/>
+          <w:shd w:val="clear" w:color="auto" w:fill="F8F9FA"/>
+        </w:rPr>
+        <w:t>находимо</w:t>
+      </w:r>
+      <w:proofErr w:type="spellEnd"/>
+      <w:r>
+        <w:rPr>
+          <w:rFonts w:ascii="Times New Roman" w:hAnsi="Times New Roman" w:cs="Times New Roman"/>
+          <w:color w:val="222222"/>
+          <w:sz w:val="28"/>
+          <w:szCs w:val="28"/>
+          <w:shd w:val="clear" w:color="auto" w:fill="F8F9FA"/>
+        </w:rPr>
+        <w:t xml:space="preserve"> </w:t>
+      </w:r>
+      <w:proofErr w:type="spellStart"/>
+      <w:r>
+        <w:rPr>
+          <w:rFonts w:ascii="Times New Roman" w:hAnsi="Times New Roman" w:cs="Times New Roman"/>
+          <w:color w:val="222222"/>
+          <w:sz w:val="28"/>
+          <w:szCs w:val="28"/>
+          <w:shd w:val="clear" w:color="auto" w:fill="F8F9FA"/>
+        </w:rPr>
+        <w:t>градієнт</w:t>
+      </w:r>
+      <w:proofErr w:type="spellEnd"/>
+      <w:r>
+        <w:rPr>
+          <w:rFonts w:ascii="Times New Roman" w:hAnsi="Times New Roman" w:cs="Times New Roman"/>
+          <w:color w:val="222222"/>
+          <w:sz w:val="28"/>
+          <w:szCs w:val="28"/>
+          <w:shd w:val="clear" w:color="auto" w:fill="F8F9FA"/>
+        </w:rPr>
+        <w:t xml:space="preserve"> та </w:t>
+      </w:r>
+      <w:proofErr w:type="spellStart"/>
+      <w:r>
+        <w:rPr>
+          <w:rFonts w:ascii="Times New Roman" w:hAnsi="Times New Roman" w:cs="Times New Roman"/>
+          <w:color w:val="222222"/>
+          <w:sz w:val="28"/>
+          <w:szCs w:val="28"/>
+          <w:shd w:val="clear" w:color="auto" w:fill="F8F9FA"/>
+        </w:rPr>
+        <w:t>матрицю</w:t>
+      </w:r>
+      <w:proofErr w:type="spellEnd"/>
+      <w:r>
+        <w:rPr>
+          <w:rFonts w:ascii="Times New Roman" w:hAnsi="Times New Roman" w:cs="Times New Roman"/>
+          <w:color w:val="222222"/>
+          <w:sz w:val="28"/>
+          <w:szCs w:val="28"/>
+          <w:shd w:val="clear" w:color="auto" w:fill="F8F9FA"/>
+        </w:rPr>
+        <w:t xml:space="preserve"> Гессе</w:t>
+      </w:r>
+    </w:p>
+    <w:p>
+      <w:pPr>
+        <w:spacing w:line="600" w:lineRule="auto"/>
+        <w:ind w:left="360"/>
+        <w:jc w:val="both"/>
+        <w:rPr>
+          <w:rFonts w:ascii="Times New Roman" w:hAnsi="Times New Roman" w:cs="Times New Roman"/>
+          <w:b/>
+          <w:sz w:val="28"/>
+          <w:szCs w:val="28"/>
+          <w:u w:val="single"/>
+        </w:rPr>
+      </w:pPr>
+      <w:r>
+        <w:rPr>
+          <w:noProof/>
+          <w:lang w:val="en-US"/>
+        </w:rPr>
+        <w:drawing>
+          <wp:inline distT="0" distB="0" distL="0" distR="0" wp14:anchorId="1F9DB9FE" wp14:editId="00F5009F">
+            <wp:extent cx="1724025" cy="857250"/>
+            <wp:effectExtent l="0" t="0" r="9525" b="0"/>
+            <wp:docPr id="6" name="Рисунок 6" descr="http://simenergy.ru/MyArticles/Math_analysis_Solution_methods/006/006_Newton.files/image020.png"/>
+            <wp:cNvGraphicFramePr>
+              <a:graphicFrameLocks xmlns:a="http://schemas.openxmlformats.org/drawingml/2006/main" noChangeAspect="1"/>
+            </wp:cNvGraphicFramePr>
+            <a:graphic xmlns:a="http://schemas.openxmlformats.org/drawingml/2006/main">
+              <a:graphicData uri="http://schemas.openxmlformats.org/drawingml/2006/picture">
+                <pic:pic xmlns:pic="http://schemas.openxmlformats.org/drawingml/2006/picture">
+                  <pic:nvPicPr>
+                    <pic:cNvPr id="0" name="Picture 134" descr="http://simenergy.ru/MyArticles/Math_analysis_Solution_methods/006/006_Newton.files/image020.png"/>
+                    <pic:cNvPicPr>
+                      <a:picLocks noChangeAspect="1" noChangeArrowheads="1"/>
+                    </pic:cNvPicPr>
+                  </pic:nvPicPr>
+                  <pic:blipFill>
+                    <a:blip r:embed="rId92">
+                      <a:extLst>
+                        <a:ext uri="{28A0092B-C50C-407E-A947-70E740481C1C}">
+                          <a14:useLocalDpi xmlns:a14="http://schemas.microsoft.com/office/drawing/2010/main" val="0"/>
+                        </a:ext>
+                      </a:extLst>
+                    </a:blip>
+                    <a:srcRect/>
+                    <a:stretch>
+                      <a:fillRect/>
+                    </a:stretch>
+                  </pic:blipFill>
+                  <pic:spPr bwMode="auto">
+                    <a:xfrm>
+                      <a:off x="0" y="0"/>
+                      <a:ext cx="1724025" cy="857250"/>
+                    </a:xfrm>
+                    <a:prstGeom prst="rect">
+                      <a:avLst/>
+                    </a:prstGeom>
+                    <a:noFill/>
+                    <a:ln>
+                      <a:noFill/>
+                    </a:ln>
+                  </pic:spPr>
+                </pic:pic>
+              </a:graphicData>
+            </a:graphic>
+          </wp:inline>
+        </w:drawing>
+      </w:r>
+      <w:r>
+        <w:rPr>
+          <w:noProof/>
+          <w:lang w:val="en-US"/>
+        </w:rPr>
+        <w:drawing>
+          <wp:inline distT="0" distB="0" distL="0" distR="0">
+            <wp:extent cx="4238625" cy="1295400"/>
+            <wp:effectExtent l="0" t="0" r="9525" b="0"/>
+            <wp:docPr id="7" name="Рисунок 7" descr="http://simenergy.ru/MyArticles/Math_analysis_Solution_methods/006/006_Newton.files/image021.png"/>
+            <wp:cNvGraphicFramePr>
+              <a:graphicFrameLocks xmlns:a="http://schemas.openxmlformats.org/drawingml/2006/main" noChangeAspect="1"/>
+            </wp:cNvGraphicFramePr>
+            <a:graphic xmlns:a="http://schemas.openxmlformats.org/drawingml/2006/main">
+              <a:graphicData uri="http://schemas.openxmlformats.org/drawingml/2006/picture">
+                <pic:pic xmlns:pic="http://schemas.openxmlformats.org/drawingml/2006/picture">
+                  <pic:nvPicPr>
+                    <pic:cNvPr id="0" name="Picture 136" descr="http://simenergy.ru/MyArticles/Math_analysis_Solution_methods/006/006_Newton.files/image021.png"/>
+                    <pic:cNvPicPr>
+                      <a:picLocks noChangeAspect="1" noChangeArrowheads="1"/>
+                    </pic:cNvPicPr>
+                  </pic:nvPicPr>
+                  <pic:blipFill>
+                    <a:blip r:embed="rId93">
+                      <a:extLst>
+                        <a:ext uri="{28A0092B-C50C-407E-A947-70E740481C1C}">
+                          <a14:useLocalDpi xmlns:a14="http://schemas.microsoft.com/office/drawing/2010/main" val="0"/>
+                        </a:ext>
+                      </a:extLst>
+                    </a:blip>
+                    <a:srcRect/>
+                    <a:stretch>
+                      <a:fillRect/>
+                    </a:stretch>
+                  </pic:blipFill>
+                  <pic:spPr bwMode="auto">
+                    <a:xfrm>
+                      <a:off x="0" y="0"/>
+                      <a:ext cx="4238625" cy="1295400"/>
+                    </a:xfrm>
+                    <a:prstGeom prst="rect">
+                      <a:avLst/>
+                    </a:prstGeom>
+                    <a:noFill/>
+                    <a:ln>
+                      <a:noFill/>
+                    </a:ln>
+                  </pic:spPr>
+                </pic:pic>
+              </a:graphicData>
+            </a:graphic>
+          </wp:inline>
+        </w:drawing>
+      </w:r>
+    </w:p>
+    <w:p>
+      <w:pPr>
+        <w:pStyle w:val="a3"/>
+        <w:numPr>
+          <w:ilvl w:val="0"/>
+          <w:numId w:val="1"/>
+        </w:numPr>
+        <w:spacing w:line="360" w:lineRule="auto"/>
+        <w:jc w:val="both"/>
+        <w:rPr>
+          <w:rFonts w:ascii="Times New Roman" w:hAnsi="Times New Roman" w:cs="Times New Roman"/>
+          <w:b/>
+          <w:sz w:val="28"/>
+          <w:szCs w:val="28"/>
+          <w:u w:val="single"/>
+        </w:rPr>
+      </w:pPr>
+      <w:proofErr w:type="spellStart"/>
+      <w:r>
+        <w:rPr>
+          <w:rFonts w:ascii="Times New Roman" w:hAnsi="Times New Roman" w:cs="Times New Roman"/>
+          <w:color w:val="222222"/>
+          <w:sz w:val="28"/>
+          <w:szCs w:val="28"/>
+          <w:shd w:val="clear" w:color="auto" w:fill="F8F9FA"/>
+        </w:rPr>
+        <w:t>Задаємо</w:t>
+      </w:r>
+      <w:proofErr w:type="spellEnd"/>
+      <w:r>
+        <w:rPr>
+          <w:rFonts w:ascii="Times New Roman" w:hAnsi="Times New Roman" w:cs="Times New Roman"/>
+          <w:color w:val="222222"/>
+          <w:sz w:val="28"/>
+          <w:szCs w:val="28"/>
+          <w:shd w:val="clear" w:color="auto" w:fill="F8F9FA"/>
+        </w:rPr>
+        <w:t xml:space="preserve"> </w:t>
+      </w:r>
+      <w:proofErr w:type="spellStart"/>
+      <w:r>
+        <w:rPr>
+          <w:rFonts w:ascii="Times New Roman" w:hAnsi="Times New Roman" w:cs="Times New Roman"/>
+          <w:color w:val="222222"/>
+          <w:sz w:val="28"/>
+          <w:szCs w:val="28"/>
+          <w:shd w:val="clear" w:color="auto" w:fill="F8F9FA"/>
+        </w:rPr>
+        <w:t>початкове</w:t>
+      </w:r>
+      <w:proofErr w:type="spellEnd"/>
+      <w:r>
+        <w:rPr>
+          <w:rFonts w:ascii="Times New Roman" w:hAnsi="Times New Roman" w:cs="Times New Roman"/>
+          <w:color w:val="222222"/>
+          <w:sz w:val="28"/>
+          <w:szCs w:val="28"/>
+          <w:shd w:val="clear" w:color="auto" w:fill="F8F9FA"/>
+        </w:rPr>
+        <w:t xml:space="preserve"> </w:t>
+      </w:r>
+      <w:proofErr w:type="spellStart"/>
+      <w:r>
+        <w:rPr>
+          <w:rFonts w:ascii="Times New Roman" w:hAnsi="Times New Roman" w:cs="Times New Roman"/>
+          <w:color w:val="222222"/>
+          <w:sz w:val="28"/>
+          <w:szCs w:val="28"/>
+          <w:shd w:val="clear" w:color="auto" w:fill="F8F9FA"/>
+        </w:rPr>
+        <w:t>наближення</w:t>
+      </w:r>
+      <w:proofErr w:type="spellEnd"/>
+      <w:r>
+        <w:rPr>
+          <w:rFonts w:ascii="Times New Roman" w:hAnsi="Times New Roman" w:cs="Times New Roman"/>
+          <w:color w:val="222222"/>
+          <w:sz w:val="28"/>
+          <w:szCs w:val="28"/>
+          <w:shd w:val="clear" w:color="auto" w:fill="F8F9FA"/>
+        </w:rPr>
+        <w:t xml:space="preserve">: </w:t>
+      </w:r>
+      <w:r>
+        <w:rPr>
+          <w:noProof/>
+          <w:lang w:val="en-US"/>
+        </w:rPr>
+        <w:drawing>
+          <wp:inline distT="0" distB="0" distL="0" distR="0">
+            <wp:extent cx="904875" cy="238125"/>
+            <wp:effectExtent l="0" t="0" r="9525" b="9525"/>
+            <wp:docPr id="8" name="Рисунок 8" descr="http://simenergy.ru/MyArticles/Math_analysis_Solution_methods/006/006_Newton.files/image022.png"/>
+            <wp:cNvGraphicFramePr>
+              <a:graphicFrameLocks xmlns:a="http://schemas.openxmlformats.org/drawingml/2006/main" noChangeAspect="1"/>
+            </wp:cNvGraphicFramePr>
+            <a:graphic xmlns:a="http://schemas.openxmlformats.org/drawingml/2006/main">
+              <a:graphicData uri="http://schemas.openxmlformats.org/drawingml/2006/picture">
+                <pic:pic xmlns:pic="http://schemas.openxmlformats.org/drawingml/2006/picture">
+                  <pic:nvPicPr>
+                    <pic:cNvPr id="0" name="Picture 138" descr="http://simenergy.ru/MyArticles/Math_analysis_Solution_methods/006/006_Newton.files/image022.png"/>
+                    <pic:cNvPicPr>
+                      <a:picLocks noChangeAspect="1" noChangeArrowheads="1"/>
+                    </pic:cNvPicPr>
+                  </pic:nvPicPr>
+                  <pic:blipFill>
+                    <a:blip r:embed="rId94">
+                      <a:extLst>
+                        <a:ext uri="{28A0092B-C50C-407E-A947-70E740481C1C}">
+                          <a14:useLocalDpi xmlns:a14="http://schemas.microsoft.com/office/drawing/2010/main" val="0"/>
+                        </a:ext>
+                      </a:extLst>
+                    </a:blip>
+                    <a:srcRect/>
+                    <a:stretch>
+                      <a:fillRect/>
+                    </a:stretch>
+                  </pic:blipFill>
+                  <pic:spPr bwMode="auto">
+                    <a:xfrm>
+                      <a:off x="0" y="0"/>
+                      <a:ext cx="904875" cy="238125"/>
+                    </a:xfrm>
+                    <a:prstGeom prst="rect">
+                      <a:avLst/>
+                    </a:prstGeom>
+                    <a:noFill/>
+                    <a:ln>
+                      <a:noFill/>
+                    </a:ln>
+                  </pic:spPr>
+                </pic:pic>
+              </a:graphicData>
+            </a:graphic>
+          </wp:inline>
+        </w:drawing>
+      </w:r>
+    </w:p>
+    <w:p>
+      <w:pPr>
+        <w:pStyle w:val="a3"/>
+        <w:spacing w:line="600" w:lineRule="auto"/>
+        <w:jc w:val="both"/>
+        <w:rPr>
+          <w:rFonts w:ascii="Times New Roman" w:hAnsi="Times New Roman" w:cs="Times New Roman"/>
+          <w:b/>
+          <w:sz w:val="28"/>
+          <w:szCs w:val="28"/>
+          <w:u w:val="single"/>
+        </w:rPr>
+      </w:pPr>
+      <w:r>
+        <w:rPr>
+          <w:rFonts w:ascii="Times New Roman" w:eastAsia="Times New Roman" w:hAnsi="Times New Roman" w:cs="Times New Roman"/>
+          <w:i/>
+          <w:color w:val="222222"/>
+          <w:sz w:val="28"/>
+          <w:szCs w:val="28"/>
+          <w:lang w:val="uk-UA"/>
+        </w:rPr>
+        <w:t>Далі виконується ітераційний процес.</w:t>
+      </w:r>
+    </w:p>
+    <w:p>
+      <w:pPr>
+        <w:pStyle w:val="a3"/>
+        <w:numPr>
+          <w:ilvl w:val="0"/>
+          <w:numId w:val="1"/>
+        </w:numPr>
+        <w:spacing w:line="360" w:lineRule="auto"/>
+        <w:jc w:val="both"/>
+        <w:rPr>
+          <w:rFonts w:ascii="Times New Roman" w:hAnsi="Times New Roman" w:cs="Times New Roman"/>
+          <w:sz w:val="28"/>
+          <w:szCs w:val="28"/>
+        </w:rPr>
+      </w:pPr>
+      <w:proofErr w:type="spellStart"/>
+      <w:r>
+        <w:rPr>
+          <w:rFonts w:ascii="Times New Roman" w:hAnsi="Times New Roman" w:cs="Times New Roman"/>
+          <w:color w:val="222222"/>
+          <w:sz w:val="28"/>
+          <w:szCs w:val="28"/>
+          <w:shd w:val="clear" w:color="auto" w:fill="F8F9FA"/>
+        </w:rPr>
+        <w:t>Визначаємо</w:t>
+      </w:r>
+      <w:proofErr w:type="spellEnd"/>
+      <w:r>
+        <w:rPr>
+          <w:rFonts w:ascii="Times New Roman" w:hAnsi="Times New Roman" w:cs="Times New Roman"/>
+          <w:color w:val="222222"/>
+          <w:sz w:val="28"/>
+          <w:szCs w:val="28"/>
+          <w:shd w:val="clear" w:color="auto" w:fill="F8F9FA"/>
+        </w:rPr>
+        <w:t xml:space="preserve"> </w:t>
+      </w:r>
+      <w:proofErr w:type="spellStart"/>
+      <w:r>
+        <w:rPr>
+          <w:rFonts w:ascii="Times New Roman" w:hAnsi="Times New Roman" w:cs="Times New Roman"/>
+          <w:color w:val="222222"/>
+          <w:sz w:val="28"/>
+          <w:szCs w:val="28"/>
+          <w:shd w:val="clear" w:color="auto" w:fill="F8F9FA"/>
+        </w:rPr>
+        <w:t>нові</w:t>
+      </w:r>
+      <w:proofErr w:type="spellEnd"/>
+      <w:r>
+        <w:rPr>
+          <w:rFonts w:ascii="Times New Roman" w:hAnsi="Times New Roman" w:cs="Times New Roman"/>
+          <w:color w:val="222222"/>
+          <w:sz w:val="28"/>
+          <w:szCs w:val="28"/>
+          <w:shd w:val="clear" w:color="auto" w:fill="F8F9FA"/>
+        </w:rPr>
+        <w:t xml:space="preserve"> </w:t>
+      </w:r>
+      <w:proofErr w:type="spellStart"/>
+      <w:r>
+        <w:rPr>
+          <w:rFonts w:ascii="Times New Roman" w:hAnsi="Times New Roman" w:cs="Times New Roman"/>
+          <w:color w:val="222222"/>
+          <w:sz w:val="28"/>
+          <w:szCs w:val="28"/>
+          <w:shd w:val="clear" w:color="auto" w:fill="F8F9FA"/>
+        </w:rPr>
+        <w:t>значення</w:t>
+      </w:r>
+      <w:proofErr w:type="spellEnd"/>
+      <w:r>
+        <w:rPr>
+          <w:rFonts w:ascii="Times New Roman" w:hAnsi="Times New Roman" w:cs="Times New Roman"/>
+          <w:color w:val="222222"/>
+          <w:sz w:val="28"/>
+          <w:szCs w:val="28"/>
+          <w:shd w:val="clear" w:color="auto" w:fill="F8F9FA"/>
+        </w:rPr>
+        <w:t xml:space="preserve"> </w:t>
+      </w:r>
+      <w:proofErr w:type="spellStart"/>
+      <w:r>
+        <w:rPr>
+          <w:rFonts w:ascii="Times New Roman" w:hAnsi="Times New Roman" w:cs="Times New Roman"/>
+          <w:color w:val="222222"/>
+          <w:sz w:val="28"/>
+          <w:szCs w:val="28"/>
+          <w:shd w:val="clear" w:color="auto" w:fill="F8F9FA"/>
+        </w:rPr>
+        <w:t>аргументів</w:t>
+      </w:r>
+      <w:proofErr w:type="spellEnd"/>
+      <w:r>
+        <w:rPr>
+          <w:rFonts w:ascii="Times New Roman" w:hAnsi="Times New Roman" w:cs="Times New Roman"/>
+          <w:color w:val="222222"/>
+          <w:sz w:val="28"/>
+          <w:szCs w:val="28"/>
+          <w:shd w:val="clear" w:color="auto" w:fill="F8F9FA"/>
+        </w:rPr>
+        <w:t xml:space="preserve"> </w:t>
+      </w:r>
+      <w:proofErr w:type="spellStart"/>
+      <w:r>
+        <w:rPr>
+          <w:rFonts w:ascii="Times New Roman" w:hAnsi="Times New Roman" w:cs="Times New Roman"/>
+          <w:color w:val="222222"/>
+          <w:sz w:val="28"/>
+          <w:szCs w:val="28"/>
+          <w:shd w:val="clear" w:color="auto" w:fill="F8F9FA"/>
+        </w:rPr>
+        <w:t>функції</w:t>
+      </w:r>
+      <w:proofErr w:type="spellEnd"/>
+      <w:r>
+        <w:rPr>
+          <w:rFonts w:ascii="Times New Roman" w:hAnsi="Times New Roman" w:cs="Times New Roman"/>
+          <w:color w:val="222222"/>
+          <w:sz w:val="28"/>
+          <w:szCs w:val="28"/>
+          <w:shd w:val="clear" w:color="auto" w:fill="F8F9FA"/>
+        </w:rPr>
+        <w:t xml:space="preserve"> </w:t>
+      </w:r>
+      <w:proofErr w:type="spellStart"/>
+      <w:r>
+        <w:rPr>
+          <w:rFonts w:ascii="Times New Roman" w:hAnsi="Times New Roman" w:cs="Times New Roman"/>
+          <w:color w:val="222222"/>
+          <w:sz w:val="28"/>
+          <w:szCs w:val="28"/>
+          <w:shd w:val="clear" w:color="auto" w:fill="F8F9FA"/>
+        </w:rPr>
+        <w:t>після</w:t>
+      </w:r>
+      <w:proofErr w:type="spellEnd"/>
+      <w:r>
+        <w:rPr>
+          <w:rFonts w:ascii="Times New Roman" w:hAnsi="Times New Roman" w:cs="Times New Roman"/>
+          <w:color w:val="222222"/>
+          <w:sz w:val="28"/>
+          <w:szCs w:val="28"/>
+          <w:shd w:val="clear" w:color="auto" w:fill="F8F9FA"/>
+        </w:rPr>
+        <w:t xml:space="preserve"> </w:t>
+      </w:r>
+      <w:proofErr w:type="spellStart"/>
+      <w:r>
+        <w:rPr>
+          <w:rFonts w:ascii="Times New Roman" w:hAnsi="Times New Roman" w:cs="Times New Roman"/>
+          <w:color w:val="222222"/>
+          <w:sz w:val="28"/>
+          <w:szCs w:val="28"/>
+          <w:shd w:val="clear" w:color="auto" w:fill="F8F9FA"/>
+        </w:rPr>
+        <w:t>виконання</w:t>
+      </w:r>
+      <w:proofErr w:type="spellEnd"/>
+      <w:r>
+        <w:rPr>
+          <w:rFonts w:ascii="Times New Roman" w:hAnsi="Times New Roman" w:cs="Times New Roman"/>
+          <w:color w:val="222222"/>
+          <w:sz w:val="28"/>
+          <w:szCs w:val="28"/>
+          <w:shd w:val="clear" w:color="auto" w:fill="F8F9FA"/>
+        </w:rPr>
+        <w:t xml:space="preserve"> k-</w:t>
+      </w:r>
+      <w:proofErr w:type="spellStart"/>
+      <w:r>
+        <w:rPr>
+          <w:rFonts w:ascii="Times New Roman" w:hAnsi="Times New Roman" w:cs="Times New Roman"/>
+          <w:color w:val="222222"/>
+          <w:sz w:val="28"/>
+          <w:szCs w:val="28"/>
+          <w:shd w:val="clear" w:color="auto" w:fill="F8F9FA"/>
+        </w:rPr>
+        <w:t>го</w:t>
+      </w:r>
+      <w:proofErr w:type="spellEnd"/>
+      <w:r>
+        <w:rPr>
+          <w:rFonts w:ascii="Times New Roman" w:hAnsi="Times New Roman" w:cs="Times New Roman"/>
+          <w:color w:val="222222"/>
+          <w:sz w:val="28"/>
+          <w:szCs w:val="28"/>
+          <w:shd w:val="clear" w:color="auto" w:fill="F8F9FA"/>
+        </w:rPr>
+        <w:t xml:space="preserve"> </w:t>
+      </w:r>
+      <w:proofErr w:type="spellStart"/>
+      <w:r>
+        <w:rPr>
+          <w:rFonts w:ascii="Times New Roman" w:hAnsi="Times New Roman" w:cs="Times New Roman"/>
+          <w:color w:val="222222"/>
+          <w:sz w:val="28"/>
+          <w:szCs w:val="28"/>
+          <w:shd w:val="clear" w:color="auto" w:fill="F8F9FA"/>
+        </w:rPr>
+        <w:t>кроку</w:t>
+      </w:r>
+      <w:proofErr w:type="spellEnd"/>
+      <w:r>
+        <w:rPr>
+          <w:rFonts w:ascii="Times New Roman" w:hAnsi="Times New Roman" w:cs="Times New Roman"/>
+          <w:color w:val="222222"/>
+          <w:sz w:val="28"/>
+          <w:szCs w:val="28"/>
+          <w:shd w:val="clear" w:color="auto" w:fill="F8F9FA"/>
+        </w:rPr>
+        <w:t xml:space="preserve"> </w:t>
+      </w:r>
+      <w:proofErr w:type="spellStart"/>
+      <w:r>
+        <w:rPr>
+          <w:rFonts w:ascii="Times New Roman" w:hAnsi="Times New Roman" w:cs="Times New Roman"/>
+          <w:color w:val="222222"/>
+          <w:sz w:val="28"/>
+          <w:szCs w:val="28"/>
+          <w:shd w:val="clear" w:color="auto" w:fill="F8F9FA"/>
+        </w:rPr>
+        <w:t>розрахунку</w:t>
+      </w:r>
+      <w:proofErr w:type="spellEnd"/>
+      <w:r>
+        <w:rPr>
+          <w:rFonts w:ascii="Times New Roman" w:hAnsi="Times New Roman" w:cs="Times New Roman"/>
+          <w:color w:val="222222"/>
+          <w:sz w:val="28"/>
+          <w:szCs w:val="28"/>
+          <w:shd w:val="clear" w:color="auto" w:fill="F8F9FA"/>
+        </w:rPr>
+        <w:t xml:space="preserve"> методом за такою формулою</w:t>
+      </w:r>
+      <w:r>
+        <w:rPr>
+          <w:rFonts w:ascii="Times New Roman" w:hAnsi="Times New Roman" w:cs="Times New Roman"/>
+          <w:color w:val="222222"/>
+          <w:sz w:val="28"/>
+          <w:szCs w:val="28"/>
+          <w:shd w:val="clear" w:color="auto" w:fill="F8F9FA"/>
+        </w:rPr>
+        <w:t>:</w:t>
+      </w:r>
+    </w:p>
+    <w:p>
+      <w:pPr>
+        <w:pStyle w:val="a3"/>
+        <w:spacing w:line="360" w:lineRule="auto"/>
+        <w:jc w:val="both"/>
+        <w:rPr>
+          <w:rFonts w:ascii="Times New Roman" w:hAnsi="Times New Roman" w:cs="Times New Roman"/>
+          <w:sz w:val="28"/>
+          <w:szCs w:val="28"/>
+        </w:rPr>
+      </w:pPr>
+      <w:r>
+        <w:rPr>
+          <w:noProof/>
+          <w:lang w:val="en-US"/>
+        </w:rPr>
+        <w:drawing>
+          <wp:inline distT="0" distB="0" distL="0" distR="0">
+            <wp:extent cx="2028825" cy="276225"/>
+            <wp:effectExtent l="0" t="0" r="9525" b="9525"/>
+            <wp:docPr id="9" name="Рисунок 9" descr="http://simenergy.ru/MyArticles/Math_analysis_Solution_methods/006/006_Newton.files/image023.png"/>
+            <wp:cNvGraphicFramePr>
+              <a:graphicFrameLocks xmlns:a="http://schemas.openxmlformats.org/drawingml/2006/main" noChangeAspect="1"/>
+            </wp:cNvGraphicFramePr>
+            <a:graphic xmlns:a="http://schemas.openxmlformats.org/drawingml/2006/main">
+              <a:graphicData uri="http://schemas.openxmlformats.org/drawingml/2006/picture">
+                <pic:pic xmlns:pic="http://schemas.openxmlformats.org/drawingml/2006/picture">
+                  <pic:nvPicPr>
+                    <pic:cNvPr id="0" name="Picture 140" descr="http://simenergy.ru/MyArticles/Math_analysis_Solution_methods/006/006_Newton.files/image023.png"/>
+                    <pic:cNvPicPr>
+                      <a:picLocks noChangeAspect="1" noChangeArrowheads="1"/>
+                    </pic:cNvPicPr>
+                  </pic:nvPicPr>
+                  <pic:blipFill>
+                    <a:blip r:embed="rId95">
+                      <a:extLst>
+                        <a:ext uri="{28A0092B-C50C-407E-A947-70E740481C1C}">
+                          <a14:useLocalDpi xmlns:a14="http://schemas.microsoft.com/office/drawing/2010/main" val="0"/>
+                        </a:ext>
+                      </a:extLst>
+                    </a:blip>
+                    <a:srcRect/>
+                    <a:stretch>
+                      <a:fillRect/>
+                    </a:stretch>
+                  </pic:blipFill>
+                  <pic:spPr bwMode="auto">
+                    <a:xfrm>
+                      <a:off x="0" y="0"/>
+                      <a:ext cx="2028825" cy="276225"/>
+                    </a:xfrm>
+                    <a:prstGeom prst="rect">
+                      <a:avLst/>
+                    </a:prstGeom>
+                    <a:noFill/>
+                    <a:ln>
+                      <a:noFill/>
+                    </a:ln>
+                  </pic:spPr>
+                </pic:pic>
+              </a:graphicData>
+            </a:graphic>
+          </wp:inline>
+        </w:drawing>
+      </w:r>
+    </w:p>
+    <w:p>
+      <w:pPr>
+        <w:pStyle w:val="HTML"/>
+        <w:numPr>
+          <w:ilvl w:val="0"/>
+          <w:numId w:val="1"/>
+        </w:numPr>
+        <w:shd w:val="clear" w:color="auto" w:fill="F8F9FA"/>
+        <w:spacing w:line="540" w:lineRule="atLeast"/>
+        <w:rPr>
+          <w:rFonts w:ascii="Times New Roman" w:hAnsi="Times New Roman" w:cs="Times New Roman"/>
+          <w:color w:val="222222"/>
+          <w:sz w:val="28"/>
+          <w:szCs w:val="28"/>
+          <w:lang w:val="ru-RU"/>
+        </w:rPr>
+      </w:pPr>
+      <w:r>
+        <w:rPr>
+          <w:rFonts w:ascii="Times New Roman" w:hAnsi="Times New Roman" w:cs="Times New Roman"/>
+          <w:color w:val="222222"/>
+          <w:sz w:val="28"/>
+          <w:szCs w:val="28"/>
+          <w:lang w:val="uk-UA"/>
+        </w:rPr>
+        <w:t>П</w:t>
+      </w:r>
+      <w:r>
+        <w:rPr>
+          <w:rFonts w:ascii="Times New Roman" w:hAnsi="Times New Roman" w:cs="Times New Roman"/>
+          <w:color w:val="222222"/>
+          <w:sz w:val="28"/>
+          <w:szCs w:val="28"/>
+          <w:lang w:val="uk-UA"/>
+        </w:rPr>
+        <w:t>еревіряємо критерії зупинки ітераційного процесу. Обчислювальний процес закінчується, коли буде досягнута точка, в якій оцінка градієнта дорівнюватиме нулю (коефіцієнти функції відгуку стають незначними). В іншому випадку повертаємося до кроку 3 і продовжуємо ітераційний розрахунок</w:t>
+      </w:r>
       <w:bookmarkStart w:id="0" w:name="_GoBack"/>
       <w:bookmarkEnd w:id="0"/>
-      <w:r>
-        <w:rPr>
-          <w:rFonts w:ascii="Times New Roman" w:hAnsi="Times New Roman" w:cs="Times New Roman"/>
-          <w:sz w:val="28"/>
-          <w:szCs w:val="28"/>
-        </w:rPr>
-        <w:t>Метод (7), (8</w:t>
-      </w:r>
-      <w:r>
-        <w:rPr>
-          <w:rFonts w:ascii="Times New Roman" w:hAnsi="Times New Roman" w:cs="Times New Roman"/>
-          <w:sz w:val="28"/>
-          <w:szCs w:val="28"/>
-        </w:rPr>
-        <w:t xml:space="preserve">), в </w:t>
-      </w:r>
-      <w:proofErr w:type="spellStart"/>
-      <w:r>
-        <w:rPr>
-          <w:rFonts w:ascii="Times New Roman" w:hAnsi="Times New Roman" w:cs="Times New Roman"/>
-          <w:sz w:val="28"/>
-          <w:szCs w:val="28"/>
-        </w:rPr>
-        <w:t>якому</w:t>
-      </w:r>
-      <w:proofErr w:type="spellEnd"/>
-      <w:r>
-        <w:rPr>
-          <w:rFonts w:ascii="Times New Roman" w:hAnsi="Times New Roman" w:cs="Times New Roman"/>
-          <w:sz w:val="28"/>
-          <w:szCs w:val="28"/>
-        </w:rPr>
-        <w:t xml:space="preserve"> </w:t>
-      </w:r>
-      <w:proofErr w:type="spellStart"/>
-      <w:r>
-        <w:rPr>
-          <w:rFonts w:ascii="Times New Roman" w:hAnsi="Times New Roman" w:cs="Times New Roman"/>
-          <w:sz w:val="28"/>
-          <w:szCs w:val="28"/>
-        </w:rPr>
-        <w:t>кроковий</w:t>
-      </w:r>
-      <w:proofErr w:type="spellEnd"/>
-      <w:r>
-        <w:rPr>
-          <w:rFonts w:ascii="Times New Roman" w:hAnsi="Times New Roman" w:cs="Times New Roman"/>
-          <w:sz w:val="28"/>
-          <w:szCs w:val="28"/>
-        </w:rPr>
-        <w:t xml:space="preserve"> </w:t>
-      </w:r>
-      <w:proofErr w:type="spellStart"/>
-      <w:r>
-        <w:rPr>
-          <w:rFonts w:ascii="Times New Roman" w:hAnsi="Times New Roman" w:cs="Times New Roman"/>
-          <w:sz w:val="28"/>
-          <w:szCs w:val="28"/>
-        </w:rPr>
-        <w:t>множник</w:t>
-      </w:r>
-      <w:proofErr w:type="spellEnd"/>
-      <w:r>
-        <w:rPr>
-          <w:rFonts w:ascii="Times New Roman" w:hAnsi="Times New Roman" w:cs="Times New Roman"/>
-          <w:sz w:val="28"/>
-          <w:szCs w:val="28"/>
-        </w:rPr>
-        <w:t xml:space="preserve"> </w:t>
-      </w:r>
-      <w:r>
-        <w:rPr>
-          <w:rFonts w:ascii="Times New Roman" w:hAnsi="Times New Roman" w:cs="Times New Roman"/>
-          <w:position w:val="-12"/>
-          <w:sz w:val="28"/>
-          <w:szCs w:val="28"/>
-        </w:rPr>
-        <w:object w:dxaOrig="300" w:dyaOrig="360">
-          <v:shape id="_x0000_i1067" type="#_x0000_t75" style="width:15pt;height:18pt" o:ole="">
-            <v:imagedata r:id="rId82" o:title=""/>
-          </v:shape>
-          <o:OLEObject Type="Embed" ProgID="Equation.DSMT4" ShapeID="_x0000_i1067" DrawAspect="Content" ObjectID="_1650192064" r:id="rId83"/>
-        </w:object>
-      </w:r>
-      <w:r>
-        <w:rPr>
-          <w:rFonts w:ascii="Times New Roman" w:hAnsi="Times New Roman" w:cs="Times New Roman"/>
-          <w:sz w:val="28"/>
-          <w:szCs w:val="28"/>
-        </w:rPr>
-        <w:t xml:space="preserve"> </w:t>
-      </w:r>
-      <w:proofErr w:type="spellStart"/>
-      <w:r>
-        <w:rPr>
-          <w:rFonts w:ascii="Times New Roman" w:hAnsi="Times New Roman" w:cs="Times New Roman"/>
-          <w:sz w:val="28"/>
-          <w:szCs w:val="28"/>
-        </w:rPr>
-        <w:t>вибирається</w:t>
-      </w:r>
-      <w:proofErr w:type="spellEnd"/>
-      <w:r>
-        <w:rPr>
-          <w:rFonts w:ascii="Times New Roman" w:hAnsi="Times New Roman" w:cs="Times New Roman"/>
-          <w:sz w:val="28"/>
-          <w:szCs w:val="28"/>
-        </w:rPr>
-        <w:t xml:space="preserve"> з </w:t>
-      </w:r>
-      <w:proofErr w:type="spellStart"/>
-      <w:r>
-        <w:rPr>
-          <w:rFonts w:ascii="Times New Roman" w:hAnsi="Times New Roman" w:cs="Times New Roman"/>
-          <w:sz w:val="28"/>
-          <w:szCs w:val="28"/>
-        </w:rPr>
-        <w:t>умови</w:t>
-      </w:r>
-      <w:proofErr w:type="spellEnd"/>
-    </w:p>
-    <w:p>
-      <w:pPr>
-        <w:spacing w:line="360" w:lineRule="auto"/>
-        <w:jc w:val="both"/>
-        <w:rPr>
-          <w:rFonts w:ascii="Times New Roman" w:hAnsi="Times New Roman" w:cs="Times New Roman"/>
-          <w:sz w:val="28"/>
-          <w:szCs w:val="28"/>
-        </w:rPr>
-      </w:pPr>
-      <w:proofErr w:type="spellStart"/>
-      <w:r>
-        <w:rPr>
-          <w:rFonts w:ascii="Times New Roman" w:hAnsi="Times New Roman" w:cs="Times New Roman"/>
-          <w:sz w:val="28"/>
-          <w:szCs w:val="28"/>
-        </w:rPr>
-        <w:t>мінімізації</w:t>
-      </w:r>
-      <w:proofErr w:type="spellEnd"/>
-      <w:r>
-        <w:rPr>
-          <w:rFonts w:ascii="Times New Roman" w:hAnsi="Times New Roman" w:cs="Times New Roman"/>
-          <w:sz w:val="28"/>
-          <w:szCs w:val="28"/>
-        </w:rPr>
-        <w:t xml:space="preserve"> </w:t>
-      </w:r>
-      <w:proofErr w:type="spellStart"/>
-      <w:r>
-        <w:rPr>
-          <w:rFonts w:ascii="Times New Roman" w:hAnsi="Times New Roman" w:cs="Times New Roman"/>
-          <w:sz w:val="28"/>
-          <w:szCs w:val="28"/>
-        </w:rPr>
-        <w:t>функції</w:t>
-      </w:r>
-      <w:proofErr w:type="spellEnd"/>
-      <w:r>
-        <w:rPr>
-          <w:rFonts w:ascii="Times New Roman" w:hAnsi="Times New Roman" w:cs="Times New Roman"/>
-          <w:sz w:val="28"/>
-          <w:szCs w:val="28"/>
-        </w:rPr>
-        <w:t xml:space="preserve"> </w:t>
-      </w:r>
-      <w:r>
-        <w:rPr>
-          <w:rFonts w:ascii="Times New Roman" w:hAnsi="Times New Roman" w:cs="Times New Roman"/>
-          <w:position w:val="-10"/>
-          <w:sz w:val="28"/>
-          <w:szCs w:val="28"/>
-        </w:rPr>
-        <w:object w:dxaOrig="540" w:dyaOrig="320">
-          <v:shape id="_x0000_i1068" type="#_x0000_t75" style="width:27pt;height:16.2pt" o:ole="">
-            <v:imagedata r:id="rId84" o:title=""/>
-          </v:shape>
-          <o:OLEObject Type="Embed" ProgID="Equation.DSMT4" ShapeID="_x0000_i1068" DrawAspect="Content" ObjectID="_1650192065" r:id="rId85"/>
-        </w:object>
-      </w:r>
-      <w:r>
-        <w:rPr>
-          <w:rFonts w:ascii="Times New Roman" w:hAnsi="Times New Roman" w:cs="Times New Roman"/>
-          <w:sz w:val="28"/>
-          <w:szCs w:val="28"/>
-        </w:rPr>
-        <w:t xml:space="preserve"> </w:t>
-      </w:r>
-      <w:proofErr w:type="spellStart"/>
-      <w:r>
-        <w:rPr>
-          <w:rFonts w:ascii="Times New Roman" w:hAnsi="Times New Roman" w:cs="Times New Roman"/>
-          <w:sz w:val="28"/>
-          <w:szCs w:val="28"/>
-        </w:rPr>
-        <w:t>вздовж</w:t>
-      </w:r>
-      <w:proofErr w:type="spellEnd"/>
-      <w:r>
-        <w:rPr>
-          <w:rFonts w:ascii="Times New Roman" w:hAnsi="Times New Roman" w:cs="Times New Roman"/>
-          <w:sz w:val="28"/>
-          <w:szCs w:val="28"/>
-        </w:rPr>
-        <w:t xml:space="preserve"> </w:t>
-      </w:r>
-      <w:proofErr w:type="spellStart"/>
-      <w:r>
-        <w:rPr>
-          <w:rFonts w:ascii="Times New Roman" w:hAnsi="Times New Roman" w:cs="Times New Roman"/>
-          <w:sz w:val="28"/>
-          <w:szCs w:val="28"/>
-        </w:rPr>
-        <w:t>напрямку</w:t>
-      </w:r>
-      <w:proofErr w:type="spellEnd"/>
-      <w:r>
-        <w:rPr>
-          <w:rFonts w:ascii="Times New Roman" w:hAnsi="Times New Roman" w:cs="Times New Roman"/>
-          <w:sz w:val="28"/>
-          <w:szCs w:val="28"/>
-        </w:rPr>
-        <w:t xml:space="preserve"> </w:t>
-      </w:r>
-      <w:proofErr w:type="spellStart"/>
-      <w:r>
-        <w:rPr>
-          <w:rFonts w:ascii="Times New Roman" w:hAnsi="Times New Roman" w:cs="Times New Roman"/>
-          <w:sz w:val="28"/>
-          <w:szCs w:val="28"/>
-        </w:rPr>
-        <w:t>антиградієнта</w:t>
-      </w:r>
-      <w:proofErr w:type="spellEnd"/>
-      <w:r>
-        <w:rPr>
-          <w:rFonts w:ascii="Times New Roman" w:hAnsi="Times New Roman" w:cs="Times New Roman"/>
-          <w:sz w:val="28"/>
-          <w:szCs w:val="28"/>
-        </w:rPr>
-        <w:t xml:space="preserve">, носить </w:t>
-      </w:r>
-      <w:proofErr w:type="spellStart"/>
-      <w:r>
-        <w:rPr>
-          <w:rFonts w:ascii="Times New Roman" w:hAnsi="Times New Roman" w:cs="Times New Roman"/>
-          <w:sz w:val="28"/>
-          <w:szCs w:val="28"/>
-        </w:rPr>
-        <w:t>назву</w:t>
-      </w:r>
-      <w:proofErr w:type="spellEnd"/>
-      <w:r>
-        <w:rPr>
-          <w:rFonts w:ascii="Times New Roman" w:hAnsi="Times New Roman" w:cs="Times New Roman"/>
-          <w:sz w:val="28"/>
-          <w:szCs w:val="28"/>
-        </w:rPr>
-        <w:t xml:space="preserve"> методу</w:t>
-      </w:r>
-    </w:p>
-    <w:p>
-      <w:pPr>
-        <w:spacing w:line="360" w:lineRule="auto"/>
-        <w:jc w:val="both"/>
-        <w:rPr>
-          <w:rFonts w:ascii="Times New Roman" w:hAnsi="Times New Roman" w:cs="Times New Roman"/>
-          <w:sz w:val="28"/>
-          <w:szCs w:val="28"/>
-        </w:rPr>
-      </w:pPr>
-      <w:proofErr w:type="spellStart"/>
-      <w:r>
-        <w:rPr>
-          <w:rFonts w:ascii="Times New Roman" w:hAnsi="Times New Roman" w:cs="Times New Roman"/>
-          <w:sz w:val="28"/>
-          <w:szCs w:val="28"/>
-        </w:rPr>
-        <w:t>найшвидшого</w:t>
-      </w:r>
-      <w:proofErr w:type="spellEnd"/>
-      <w:r>
-        <w:rPr>
-          <w:rFonts w:ascii="Times New Roman" w:hAnsi="Times New Roman" w:cs="Times New Roman"/>
-          <w:sz w:val="28"/>
-          <w:szCs w:val="28"/>
-        </w:rPr>
-        <w:t xml:space="preserve"> спуску.</w:t>
-      </w:r>
     </w:p>
     <w:sectPr>
       <w:pgSz w:w="11906" w:h="16838"/>
@@ -2857,6 +5112,195 @@
     </w:sectPr>
   </w:body>
 </w:document>
+</file>
+
+<file path=word/numbering.xml><?xml version="1.0" encoding="utf-8"?>
+<w:numbering xmlns:wpc="http://schemas.microsoft.com/office/word/2010/wordprocessingCanvas" xmlns:cx="http://schemas.microsoft.com/office/drawing/2014/chartex" xmlns:cx1="http://schemas.microsoft.com/office/drawing/2015/9/8/chartex" xmlns:mc="http://schemas.openxmlformats.org/markup-compatibility/2006" xmlns:o="urn:schemas-microsoft-com:office:office" xmlns:r="http://schemas.openxmlformats.org/officeDocument/2006/relationships" xmlns:m="http://schemas.openxmlformats.org/officeDocument/2006/math" xmlns:v="urn:schemas-microsoft-com:vml" xmlns:wp14="http://schemas.microsoft.com/office/word/2010/wordprocessingDrawing" xmlns:wp="http://schemas.openxmlformats.org/drawingml/2006/wordprocessingDrawing" xmlns:w10="urn:schemas-microsoft-com:office:word" xmlns:w="http://schemas.openxmlformats.org/wordprocessingml/2006/main" xmlns:w14="http://schemas.microsoft.com/office/word/2010/wordml" xmlns:w15="http://schemas.microsoft.com/office/word/2012/wordml" xmlns:w16se="http://schemas.microsoft.com/office/word/2015/wordml/symex" xmlns:wpg="http://schemas.microsoft.com/office/word/2010/wordprocessingGroup" xmlns:wpi="http://schemas.microsoft.com/office/word/2010/wordprocessingInk" xmlns:wne="http://schemas.microsoft.com/office/word/2006/wordml" xmlns:wps="http://schemas.microsoft.com/office/word/2010/wordprocessingShape" mc:Ignorable="w14 w15 w16se wp14">
+  <w:abstractNum w:abstractNumId="0" w15:restartNumberingAfterBreak="0">
+    <w:nsid w:val="2A997D31"/>
+    <w:multiLevelType w:val="hybridMultilevel"/>
+    <w:tmpl w:val="E2CA13A0"/>
+    <w:lvl w:ilvl="0" w:tplc="66202FC8">
+      <w:start w:val="1"/>
+      <w:numFmt w:val="decimal"/>
+      <w:lvlText w:val="%1."/>
+      <w:lvlJc w:val="left"/>
+      <w:pPr>
+        <w:ind w:left="720" w:hanging="360"/>
+      </w:pPr>
+      <w:rPr>
+        <w:b/>
+      </w:rPr>
+    </w:lvl>
+    <w:lvl w:ilvl="1" w:tplc="04090019" w:tentative="1">
+      <w:start w:val="1"/>
+      <w:numFmt w:val="lowerLetter"/>
+      <w:lvlText w:val="%2."/>
+      <w:lvlJc w:val="left"/>
+      <w:pPr>
+        <w:ind w:left="1440" w:hanging="360"/>
+      </w:pPr>
+    </w:lvl>
+    <w:lvl w:ilvl="2" w:tplc="0409001B" w:tentative="1">
+      <w:start w:val="1"/>
+      <w:numFmt w:val="lowerRoman"/>
+      <w:lvlText w:val="%3."/>
+      <w:lvlJc w:val="right"/>
+      <w:pPr>
+        <w:ind w:left="2160" w:hanging="180"/>
+      </w:pPr>
+    </w:lvl>
+    <w:lvl w:ilvl="3" w:tplc="0409000F" w:tentative="1">
+      <w:start w:val="1"/>
+      <w:numFmt w:val="decimal"/>
+      <w:lvlText w:val="%4."/>
+      <w:lvlJc w:val="left"/>
+      <w:pPr>
+        <w:ind w:left="2880" w:hanging="360"/>
+      </w:pPr>
+    </w:lvl>
+    <w:lvl w:ilvl="4" w:tplc="04090019" w:tentative="1">
+      <w:start w:val="1"/>
+      <w:numFmt w:val="lowerLetter"/>
+      <w:lvlText w:val="%5."/>
+      <w:lvlJc w:val="left"/>
+      <w:pPr>
+        <w:ind w:left="3600" w:hanging="360"/>
+      </w:pPr>
+    </w:lvl>
+    <w:lvl w:ilvl="5" w:tplc="0409001B" w:tentative="1">
+      <w:start w:val="1"/>
+      <w:numFmt w:val="lowerRoman"/>
+      <w:lvlText w:val="%6."/>
+      <w:lvlJc w:val="right"/>
+      <w:pPr>
+        <w:ind w:left="4320" w:hanging="180"/>
+      </w:pPr>
+    </w:lvl>
+    <w:lvl w:ilvl="6" w:tplc="0409000F" w:tentative="1">
+      <w:start w:val="1"/>
+      <w:numFmt w:val="decimal"/>
+      <w:lvlText w:val="%7."/>
+      <w:lvlJc w:val="left"/>
+      <w:pPr>
+        <w:ind w:left="5040" w:hanging="360"/>
+      </w:pPr>
+    </w:lvl>
+    <w:lvl w:ilvl="7" w:tplc="04090019" w:tentative="1">
+      <w:start w:val="1"/>
+      <w:numFmt w:val="lowerLetter"/>
+      <w:lvlText w:val="%8."/>
+      <w:lvlJc w:val="left"/>
+      <w:pPr>
+        <w:ind w:left="5760" w:hanging="360"/>
+      </w:pPr>
+    </w:lvl>
+    <w:lvl w:ilvl="8" w:tplc="0409001B" w:tentative="1">
+      <w:start w:val="1"/>
+      <w:numFmt w:val="lowerRoman"/>
+      <w:lvlText w:val="%9."/>
+      <w:lvlJc w:val="right"/>
+      <w:pPr>
+        <w:ind w:left="6480" w:hanging="180"/>
+      </w:pPr>
+    </w:lvl>
+  </w:abstractNum>
+  <w:abstractNum w:abstractNumId="1" w15:restartNumberingAfterBreak="0">
+    <w:nsid w:val="480829A9"/>
+    <w:multiLevelType w:val="hybridMultilevel"/>
+    <w:tmpl w:val="E2CA13A0"/>
+    <w:lvl w:ilvl="0" w:tplc="66202FC8">
+      <w:start w:val="1"/>
+      <w:numFmt w:val="decimal"/>
+      <w:lvlText w:val="%1."/>
+      <w:lvlJc w:val="left"/>
+      <w:pPr>
+        <w:ind w:left="720" w:hanging="360"/>
+      </w:pPr>
+      <w:rPr>
+        <w:b/>
+      </w:rPr>
+    </w:lvl>
+    <w:lvl w:ilvl="1" w:tplc="04090019" w:tentative="1">
+      <w:start w:val="1"/>
+      <w:numFmt w:val="lowerLetter"/>
+      <w:lvlText w:val="%2."/>
+      <w:lvlJc w:val="left"/>
+      <w:pPr>
+        <w:ind w:left="1440" w:hanging="360"/>
+      </w:pPr>
+    </w:lvl>
+    <w:lvl w:ilvl="2" w:tplc="0409001B" w:tentative="1">
+      <w:start w:val="1"/>
+      <w:numFmt w:val="lowerRoman"/>
+      <w:lvlText w:val="%3."/>
+      <w:lvlJc w:val="right"/>
+      <w:pPr>
+        <w:ind w:left="2160" w:hanging="180"/>
+      </w:pPr>
+    </w:lvl>
+    <w:lvl w:ilvl="3" w:tplc="0409000F" w:tentative="1">
+      <w:start w:val="1"/>
+      <w:numFmt w:val="decimal"/>
+      <w:lvlText w:val="%4."/>
+      <w:lvlJc w:val="left"/>
+      <w:pPr>
+        <w:ind w:left="2880" w:hanging="360"/>
+      </w:pPr>
+    </w:lvl>
+    <w:lvl w:ilvl="4" w:tplc="04090019" w:tentative="1">
+      <w:start w:val="1"/>
+      <w:numFmt w:val="lowerLetter"/>
+      <w:lvlText w:val="%5."/>
+      <w:lvlJc w:val="left"/>
+      <w:pPr>
+        <w:ind w:left="3600" w:hanging="360"/>
+      </w:pPr>
+    </w:lvl>
+    <w:lvl w:ilvl="5" w:tplc="0409001B" w:tentative="1">
+      <w:start w:val="1"/>
+      <w:numFmt w:val="lowerRoman"/>
+      <w:lvlText w:val="%6."/>
+      <w:lvlJc w:val="right"/>
+      <w:pPr>
+        <w:ind w:left="4320" w:hanging="180"/>
+      </w:pPr>
+    </w:lvl>
+    <w:lvl w:ilvl="6" w:tplc="0409000F" w:tentative="1">
+      <w:start w:val="1"/>
+      <w:numFmt w:val="decimal"/>
+      <w:lvlText w:val="%7."/>
+      <w:lvlJc w:val="left"/>
+      <w:pPr>
+        <w:ind w:left="5040" w:hanging="360"/>
+      </w:pPr>
+    </w:lvl>
+    <w:lvl w:ilvl="7" w:tplc="04090019" w:tentative="1">
+      <w:start w:val="1"/>
+      <w:numFmt w:val="lowerLetter"/>
+      <w:lvlText w:val="%8."/>
+      <w:lvlJc w:val="left"/>
+      <w:pPr>
+        <w:ind w:left="5760" w:hanging="360"/>
+      </w:pPr>
+    </w:lvl>
+    <w:lvl w:ilvl="8" w:tplc="0409001B" w:tentative="1">
+      <w:start w:val="1"/>
+      <w:numFmt w:val="lowerRoman"/>
+      <w:lvlText w:val="%9."/>
+      <w:lvlJc w:val="right"/>
+      <w:pPr>
+        <w:ind w:left="6480" w:hanging="180"/>
+      </w:pPr>
+    </w:lvl>
+  </w:abstractNum>
+  <w:num w:numId="1">
+    <w:abstractNumId w:val="0"/>
+  </w:num>
+  <w:num w:numId="2">
+    <w:abstractNumId w:val="1"/>
+  </w:num>
+</w:numbering>
 </file>
 
 <file path=word/styles.xml><?xml version="1.0" encoding="utf-8"?>
@@ -3280,6 +5724,67 @@
     <w:semiHidden/>
     <w:unhideWhenUsed/>
   </w:style>
+  <w:style w:type="paragraph" w:styleId="a3">
+    <w:name w:val="List Paragraph"/>
+    <w:basedOn w:val="a"/>
+    <w:uiPriority w:val="34"/>
+    <w:qFormat/>
+    <w:rsid w:val="00D15936"/>
+    <w:pPr>
+      <w:ind w:left="720"/>
+      <w:contextualSpacing/>
+    </w:pPr>
+  </w:style>
+  <w:style w:type="paragraph" w:styleId="HTML">
+    <w:name w:val="HTML Preformatted"/>
+    <w:basedOn w:val="a"/>
+    <w:link w:val="HTML0"/>
+    <w:uiPriority w:val="99"/>
+    <w:semiHidden/>
+    <w:unhideWhenUsed/>
+    <w:rsid w:val="00D15936"/>
+    <w:pPr>
+      <w:tabs>
+        <w:tab w:val="left" w:pos="916"/>
+        <w:tab w:val="left" w:pos="1832"/>
+        <w:tab w:val="left" w:pos="2748"/>
+        <w:tab w:val="left" w:pos="3664"/>
+        <w:tab w:val="left" w:pos="4580"/>
+        <w:tab w:val="left" w:pos="5496"/>
+        <w:tab w:val="left" w:pos="6412"/>
+        <w:tab w:val="left" w:pos="7328"/>
+        <w:tab w:val="left" w:pos="8244"/>
+        <w:tab w:val="left" w:pos="9160"/>
+        <w:tab w:val="left" w:pos="10076"/>
+        <w:tab w:val="left" w:pos="10992"/>
+        <w:tab w:val="left" w:pos="11908"/>
+        <w:tab w:val="left" w:pos="12824"/>
+        <w:tab w:val="left" w:pos="13740"/>
+        <w:tab w:val="left" w:pos="14656"/>
+      </w:tabs>
+      <w:spacing w:after="0" w:line="240" w:lineRule="auto"/>
+    </w:pPr>
+    <w:rPr>
+      <w:rFonts w:ascii="Courier New" w:eastAsia="Times New Roman" w:hAnsi="Courier New" w:cs="Courier New"/>
+      <w:sz w:val="20"/>
+      <w:szCs w:val="20"/>
+      <w:lang w:val="en-US"/>
+    </w:rPr>
+  </w:style>
+  <w:style w:type="character" w:customStyle="1" w:styleId="HTML0">
+    <w:name w:val="Стандартный HTML Знак"/>
+    <w:basedOn w:val="a0"/>
+    <w:link w:val="HTML"/>
+    <w:uiPriority w:val="99"/>
+    <w:semiHidden/>
+    <w:rsid w:val="00D15936"/>
+    <w:rPr>
+      <w:rFonts w:ascii="Courier New" w:eastAsia="Times New Roman" w:hAnsi="Courier New" w:cs="Courier New"/>
+      <w:sz w:val="20"/>
+      <w:szCs w:val="20"/>
+      <w:lang w:val="en-US"/>
+    </w:rPr>
+  </w:style>
 </w:styles>
 </file>
 
